--- a/Project1_TRMS_specifications.docx
+++ b/Project1_TRMS_specifications.docx
@@ -1,25 +1,24 @@
 
 <file path=word/document.xml><?xml version="1.0" encoding="utf-8"?>
-<w:document xmlns:mc="http://schemas.openxmlformats.org/markup-compatibility/2006" xmlns:o="urn:schemas-microsoft-com:office:office" xmlns:r="http://schemas.openxmlformats.org/officeDocument/2006/relationships" xmlns:m="http://schemas.openxmlformats.org/officeDocument/2006/math" xmlns:v="urn:schemas-microsoft-com:vml" xmlns:wp="http://schemas.openxmlformats.org/drawingml/2006/wordprocessingDrawing" xmlns:w10="urn:schemas-microsoft-com:office:word" xmlns:w="http://schemas.openxmlformats.org/wordprocessingml/2006/main" xmlns:wne="http://schemas.microsoft.com/office/word/2006/wordml" xmlns:sl="http://schemas.openxmlformats.org/schemaLibrary/2006/main" xmlns:a="http://schemas.openxmlformats.org/drawingml/2006/main" xmlns:pic="http://schemas.openxmlformats.org/drawingml/2006/picture" xmlns:c="http://schemas.openxmlformats.org/drawingml/2006/chart" xmlns:lc="http://schemas.openxmlformats.org/drawingml/2006/lockedCanvas" xmlns:dgm="http://schemas.openxmlformats.org/drawingml/2006/diagram" xmlns:wps="http://schemas.microsoft.com/office/word/2010/wordprocessingShape" xmlns:wpg="http://schemas.microsoft.com/office/word/2010/wordprocessingGroup" xmlns:w14="http://schemas.microsoft.com/office/word/2010/wordml" xmlns:w15="http://schemas.microsoft.com/office/word/2012/wordml">
+<w:document xmlns:wpc="http://schemas.microsoft.com/office/word/2010/wordprocessingCanvas" xmlns:cx="http://schemas.microsoft.com/office/drawing/2014/chartex" xmlns:cx1="http://schemas.microsoft.com/office/drawing/2015/9/8/chartex" xmlns:cx2="http://schemas.microsoft.com/office/drawing/2015/10/21/chartex" xmlns:cx3="http://schemas.microsoft.com/office/drawing/2016/5/9/chartex" xmlns:cx4="http://schemas.microsoft.com/office/drawing/2016/5/10/chartex" xmlns:cx5="http://schemas.microsoft.com/office/drawing/2016/5/11/chartex" xmlns:cx6="http://schemas.microsoft.com/office/drawing/2016/5/12/chartex" xmlns:cx7="http://schemas.microsoft.com/office/drawing/2016/5/13/chartex" xmlns:cx8="http://schemas.microsoft.com/office/drawing/2016/5/14/chartex" xmlns:mc="http://schemas.openxmlformats.org/markup-compatibility/2006" xmlns:aink="http://schemas.microsoft.com/office/drawing/2016/ink" xmlns:am3d="http://schemas.microsoft.com/office/drawing/2017/model3d" xmlns:o="urn:schemas-microsoft-com:office:office" xmlns:r="http://schemas.openxmlformats.org/officeDocument/2006/relationships" xmlns:m="http://schemas.openxmlformats.org/officeDocument/2006/math" xmlns:v="urn:schemas-microsoft-com:vml" xmlns:wp14="http://schemas.microsoft.com/office/word/2010/wordprocessingDrawing" xmlns:wp="http://schemas.openxmlformats.org/drawingml/2006/wordprocessingDrawing" xmlns:w10="urn:schemas-microsoft-com:office:word" xmlns:w="http://schemas.openxmlformats.org/wordprocessingml/2006/main" xmlns:w14="http://schemas.microsoft.com/office/word/2010/wordml" xmlns:w15="http://schemas.microsoft.com/office/word/2012/wordml" xmlns:w16cex="http://schemas.microsoft.com/office/word/2018/wordml/cex" xmlns:w16cid="http://schemas.microsoft.com/office/word/2016/wordml/cid" xmlns:w16="http://schemas.microsoft.com/office/word/2018/wordml" xmlns:w16se="http://schemas.microsoft.com/office/word/2015/wordml/symex" xmlns:wpg="http://schemas.microsoft.com/office/word/2010/wordprocessingGroup" xmlns:wpi="http://schemas.microsoft.com/office/word/2010/wordprocessingInk" xmlns:wne="http://schemas.microsoft.com/office/word/2006/wordml" xmlns:wps="http://schemas.microsoft.com/office/word/2010/wordprocessingShape" mc:Ignorable="w14 w15 w16se w16cid w16 w16cex wp14">
   <w:body>
     <w:p>
       <w:pPr>
-        <w:spacing w:after="240" w:before="240" w:lineRule="auto"/>
+        <w:spacing w:before="240" w:after="240"/>
         <w:jc w:val="center"/>
         <w:rPr>
-          <w:b w:val="1"/>
+          <w:b/>
           <w:sz w:val="60"/>
           <w:szCs w:val="60"/>
         </w:rPr>
       </w:pPr>
       <w:r>
         <w:rPr>
-          <w:b w:val="1"/>
+          <w:b/>
           <w:sz w:val="60"/>
           <w:szCs w:val="60"/>
-          <w:rtl w:val="0"/>
-        </w:rPr>
-        <w:t xml:space="preserve">Tuition Reimbursement Management System (TRMS)</w:t>
+        </w:rPr>
+        <w:t>Tuition Reimbursement Management System (TRMS)</w:t>
       </w:r>
     </w:p>
     <w:p>
@@ -27,54 +26,61 @@
         <w:pStyle w:val="Heading1"/>
         <w:keepNext w:val="0"/>
         <w:keepLines w:val="0"/>
-        <w:spacing w:before="480" w:lineRule="auto"/>
-        <w:rPr>
-          <w:b w:val="1"/>
+        <w:spacing w:before="480"/>
+        <w:rPr>
+          <w:b/>
           <w:sz w:val="46"/>
           <w:szCs w:val="46"/>
         </w:rPr>
       </w:pPr>
-      <w:bookmarkStart w:colFirst="0" w:colLast="0" w:name="_r4do2xabdtfi" w:id="0"/>
+      <w:bookmarkStart w:id="0" w:name="_r4do2xabdtfi" w:colFirst="0" w:colLast="0"/>
       <w:bookmarkEnd w:id="0"/>
       <w:r>
         <w:rPr>
-          <w:b w:val="1"/>
-          <w:color w:val="1cade4"/>
+          <w:b/>
+          <w:color w:val="1CADE4"/>
           <w:sz w:val="46"/>
           <w:szCs w:val="46"/>
-          <w:rtl w:val="0"/>
-        </w:rPr>
-        <w:t xml:space="preserve">1</w:t>
-      </w:r>
-      <w:r>
-        <w:rPr>
-          <w:color w:val="1cade4"/>
+        </w:rPr>
+        <w:t>1</w:t>
+      </w:r>
+      <w:r>
+        <w:rPr>
+          <w:color w:val="1CADE4"/>
           <w:sz w:val="14"/>
           <w:szCs w:val="14"/>
-          <w:rtl w:val="0"/>
         </w:rPr>
         <w:t xml:space="preserve">          </w:t>
       </w:r>
       <w:r>
         <w:rPr>
-          <w:b w:val="1"/>
+          <w:b/>
           <w:sz w:val="46"/>
           <w:szCs w:val="46"/>
-          <w:rtl w:val="0"/>
-        </w:rPr>
-        <w:t xml:space="preserve">TRMS Overview</w:t>
-      </w:r>
-    </w:p>
-    <w:p>
-      <w:pPr>
-        <w:spacing w:after="240" w:before="240" w:lineRule="auto"/>
-        <w:rPr/>
-      </w:pPr>
-      <w:r>
-        <w:rPr>
-          <w:rtl w:val="0"/>
-        </w:rPr>
-        <w:t xml:space="preserve">The purpose of TRMS is to provide a system that encourages quality knowledge growth relevant to an individual’s expertise.   Currently, TRMS provides reimbursements for university courses, seminars, certification preparation classes, certifications, and technical training.  The current system relies solely on email communication, requiring manual lookups of available funds and is error-prone due to inbox clutter and incorrect routing of tasks.  Furthermore, there is no way to record and report on reimbursements awarded, and so the company has no way to identify highly-invested courses that could be developed to be offered in-house.</w:t>
+        </w:rPr>
+        <w:t>TRMS Overview</w:t>
+      </w:r>
+    </w:p>
+    <w:p>
+      <w:pPr>
+        <w:spacing w:before="240" w:after="240"/>
+      </w:pPr>
+      <w:r>
+        <w:t>The purpose of TRMS is to provide a system that encourages quality knowledge growth relevant to an individual’s expertise.   Currently, TRMS provides reimbursements for university courses, seminars, certification preparation classes, certifications, and te</w:t>
+      </w:r>
+      <w:r>
+        <w:t>chnical training.  The current system relies solely on email communication, requiring manual lookups of available funds and is error-prone due to inbox clutter and incorrect routing of tasks.  Furthermore, there is no way to record and report on reimbursem</w:t>
+      </w:r>
+      <w:r>
+        <w:t xml:space="preserve">ents awarded, and so the company has no way to identify </w:t>
+      </w:r>
+      <w:proofErr w:type="gramStart"/>
+      <w:r>
+        <w:t>highly-invested</w:t>
+      </w:r>
+      <w:proofErr w:type="gramEnd"/>
+      <w:r>
+        <w:t xml:space="preserve"> courses that could be developed to be offered in-house.</w:t>
       </w:r>
     </w:p>
     <w:p>
@@ -82,54 +88,141 @@
         <w:pStyle w:val="Heading2"/>
         <w:keepNext w:val="0"/>
         <w:keepLines w:val="0"/>
-        <w:spacing w:after="80" w:lineRule="auto"/>
-        <w:rPr>
-          <w:b w:val="1"/>
+        <w:spacing w:after="80"/>
+        <w:rPr>
+          <w:b/>
           <w:sz w:val="34"/>
           <w:szCs w:val="34"/>
         </w:rPr>
       </w:pPr>
-      <w:bookmarkStart w:colFirst="0" w:colLast="0" w:name="_kdejgtord8nk" w:id="1"/>
+      <w:bookmarkStart w:id="1" w:name="_kdejgtord8nk" w:colFirst="0" w:colLast="0"/>
       <w:bookmarkEnd w:id="1"/>
       <w:r>
         <w:rPr>
-          <w:b w:val="1"/>
-          <w:color w:val="1cade4"/>
+          <w:b/>
+          <w:color w:val="1CADE4"/>
           <w:sz w:val="34"/>
           <w:szCs w:val="34"/>
-          <w:rtl w:val="0"/>
-        </w:rPr>
-        <w:t xml:space="preserve">1.1</w:t>
-      </w:r>
-      <w:r>
-        <w:rPr>
-          <w:color w:val="1cade4"/>
+        </w:rPr>
+        <w:t>1.1</w:t>
+      </w:r>
+      <w:r>
+        <w:rPr>
+          <w:color w:val="1CADE4"/>
           <w:sz w:val="14"/>
           <w:szCs w:val="14"/>
-          <w:rtl w:val="0"/>
         </w:rPr>
         <w:t xml:space="preserve">          </w:t>
       </w:r>
       <w:r>
         <w:rPr>
-          <w:b w:val="1"/>
+          <w:b/>
           <w:sz w:val="34"/>
           <w:szCs w:val="34"/>
-          <w:rtl w:val="0"/>
-        </w:rPr>
-        <w:t xml:space="preserve">Business Rules</w:t>
-      </w:r>
-    </w:p>
-    <w:p>
-      <w:pPr>
-        <w:spacing w:after="240" w:before="240" w:lineRule="auto"/>
-        <w:rPr/>
-      </w:pPr>
-      <w:r>
-        <w:rPr>
-          <w:rtl w:val="0"/>
-        </w:rPr>
-        <w:t xml:space="preserve">Each employee is allowed to claim up to $1000 in tuition reimbursement a year.  The amount available to an employee is reset on the new year.  Event types have different standard reimbursement coverage: University Courses 80%, Seminars 60%, Certification Preparation Classes 75%, Certification 100%, Technical Training 90%, Other 30%.  After a BenCo has approved a reimbursement, the reimbursement is pending until a passing grade or presentation over the event is provided.  The monetary amount available for an employee to reimburse is defined by the following equation: AvailableReimbursement = TotalReimbursement ($1000) – PendingReimbursements – AwardedReimbursements.  If the projected reimbursement for an event exceeds the available reimbursement amount, it is adjusted to the amount available.  Reimbursements do not cover course materials such as books.</w:t>
+        </w:rPr>
+        <w:t>Business Rules</w:t>
+      </w:r>
+    </w:p>
+    <w:p>
+      <w:pPr>
+        <w:spacing w:before="240" w:after="240"/>
+      </w:pPr>
+      <w:r>
+        <w:t xml:space="preserve">Each employee is allowed to claim up to $1000 in tuition reimbursement a year.  </w:t>
+      </w:r>
+      <w:r>
+        <w:rPr>
+          <w:highlight w:val="green"/>
+        </w:rPr>
+        <w:t>The amount available</w:t>
+      </w:r>
+      <w:r>
+        <w:rPr>
+          <w:highlight w:val="green"/>
+        </w:rPr>
+        <w:t xml:space="preserve"> to an employee is reset on the new year.</w:t>
+      </w:r>
+      <w:r>
+        <w:t xml:space="preserve">  Event types have different standard reimbursement coverage: </w:t>
+      </w:r>
+      <w:r>
+        <w:rPr>
+          <w:highlight w:val="green"/>
+        </w:rPr>
+        <w:t>University Courses 80%, Seminars 60%, Certification Preparation Classes 75%, Certification 100%, Technical Training 90%, Other 30%</w:t>
+      </w:r>
+      <w:r>
+        <w:t xml:space="preserve">.  After a </w:t>
+      </w:r>
+      <w:proofErr w:type="spellStart"/>
+      <w:r>
+        <w:t>BenCo</w:t>
+      </w:r>
+      <w:proofErr w:type="spellEnd"/>
+      <w:r>
+        <w:t xml:space="preserve"> has ap</w:t>
+      </w:r>
+      <w:r>
+        <w:t xml:space="preserve">proved a reimbursement, the reimbursement is pending until a passing grade or presentation over the event is provided.  The monetary amount available for an employee to reimburse is defined by the following equation: </w:t>
+      </w:r>
+      <w:proofErr w:type="spellStart"/>
+      <w:r>
+        <w:rPr>
+          <w:highlight w:val="green"/>
+        </w:rPr>
+        <w:t>AvailableReimbursement</w:t>
+      </w:r>
+      <w:proofErr w:type="spellEnd"/>
+      <w:r>
+        <w:rPr>
+          <w:highlight w:val="green"/>
+        </w:rPr>
+        <w:t xml:space="preserve"> = </w:t>
+      </w:r>
+      <w:proofErr w:type="spellStart"/>
+      <w:r>
+        <w:rPr>
+          <w:highlight w:val="green"/>
+        </w:rPr>
+        <w:t>TotalReimburse</w:t>
+      </w:r>
+      <w:r>
+        <w:rPr>
+          <w:highlight w:val="green"/>
+        </w:rPr>
+        <w:t>ment</w:t>
+      </w:r>
+      <w:proofErr w:type="spellEnd"/>
+      <w:r>
+        <w:rPr>
+          <w:highlight w:val="green"/>
+        </w:rPr>
+        <w:t xml:space="preserve"> ($1000) – </w:t>
+      </w:r>
+      <w:proofErr w:type="spellStart"/>
+      <w:r>
+        <w:rPr>
+          <w:highlight w:val="green"/>
+        </w:rPr>
+        <w:t>PendingReimbursements</w:t>
+      </w:r>
+      <w:proofErr w:type="spellEnd"/>
+      <w:r>
+        <w:rPr>
+          <w:highlight w:val="green"/>
+        </w:rPr>
+        <w:t xml:space="preserve"> – </w:t>
+      </w:r>
+      <w:proofErr w:type="spellStart"/>
+      <w:r>
+        <w:rPr>
+          <w:highlight w:val="green"/>
+        </w:rPr>
+        <w:t>AwardedReimbursements</w:t>
+      </w:r>
+      <w:proofErr w:type="spellEnd"/>
+      <w:r>
+        <w:t>.  If the projected reimbursement for an event exceeds the available reimbursement amount, it is adjusted to the amount available.  Reimbursements do not cover course materials such as books.</w:t>
       </w:r>
     </w:p>
     <w:p>
@@ -137,54 +230,174 @@
         <w:pStyle w:val="Heading1"/>
         <w:keepNext w:val="0"/>
         <w:keepLines w:val="0"/>
-        <w:spacing w:before="480" w:lineRule="auto"/>
-        <w:rPr>
-          <w:b w:val="1"/>
+        <w:spacing w:before="480"/>
+        <w:rPr>
+          <w:b/>
           <w:sz w:val="46"/>
           <w:szCs w:val="46"/>
         </w:rPr>
       </w:pPr>
-      <w:bookmarkStart w:colFirst="0" w:colLast="0" w:name="_646yfsjwer" w:id="2"/>
+      <w:bookmarkStart w:id="2" w:name="_646yfsjwer" w:colFirst="0" w:colLast="0"/>
       <w:bookmarkEnd w:id="2"/>
       <w:r>
         <w:rPr>
-          <w:b w:val="1"/>
-          <w:color w:val="1cade4"/>
+          <w:b/>
+          <w:color w:val="1CADE4"/>
           <w:sz w:val="46"/>
           <w:szCs w:val="46"/>
-          <w:rtl w:val="0"/>
-        </w:rPr>
-        <w:t xml:space="preserve">2</w:t>
-      </w:r>
-      <w:r>
-        <w:rPr>
-          <w:color w:val="1cade4"/>
+        </w:rPr>
+        <w:t>2</w:t>
+      </w:r>
+      <w:r>
+        <w:rPr>
+          <w:color w:val="1CADE4"/>
           <w:sz w:val="14"/>
           <w:szCs w:val="14"/>
-          <w:rtl w:val="0"/>
-        </w:rPr>
-        <w:t xml:space="preserve">        </w:t>
-      </w:r>
-      <w:r>
-        <w:rPr>
-          <w:b w:val="1"/>
+        </w:rPr>
+        <w:t xml:space="preserve">   </w:t>
+      </w:r>
+      <w:r>
+        <w:rPr>
+          <w:color w:val="1CADE4"/>
+          <w:sz w:val="14"/>
+          <w:szCs w:val="14"/>
+        </w:rPr>
+        <w:t xml:space="preserve">     </w:t>
+      </w:r>
+      <w:r>
+        <w:rPr>
+          <w:b/>
           <w:sz w:val="46"/>
           <w:szCs w:val="46"/>
-          <w:rtl w:val="0"/>
-        </w:rPr>
-        <w:t xml:space="preserve">Complete the Tuition Reimbursement Form</w:t>
-      </w:r>
-    </w:p>
-    <w:p>
-      <w:pPr>
-        <w:spacing w:after="240" w:before="240" w:lineRule="auto"/>
-        <w:rPr/>
-      </w:pPr>
-      <w:r>
-        <w:rPr>
-          <w:rtl w:val="0"/>
-        </w:rPr>
-        <w:t xml:space="preserve">All Employees must complete the Tuition Reimbursement form one week prior to the start of the event.  This form must collect (required): basic employee information; date, time, location, description, cost, grading format, and type of event; work-related justification.  The employee can optionally include: event-related attachments of pdf, png, jpeg, txt, or doc file type, attachments of approvals already provided of .msg (Outlook Email File) file type and type of approval, work time that will be missed.  The projected reimbursement should be provided as a read-only field.</w:t>
+        </w:rPr>
+        <w:t>Complete the Tuition Reimbursement Form</w:t>
+      </w:r>
+    </w:p>
+    <w:p>
+      <w:pPr>
+        <w:spacing w:before="240" w:after="240"/>
+      </w:pPr>
+      <w:r>
+        <w:t xml:space="preserve">All Employees must complete the Tuition Reimbursement form </w:t>
+      </w:r>
+      <w:r>
+        <w:rPr>
+          <w:highlight w:val="green"/>
+        </w:rPr>
+        <w:t>one week prior to the start</w:t>
+      </w:r>
+      <w:r>
+        <w:t xml:space="preserve"> of the event.  This form must collect (required): </w:t>
+      </w:r>
+      <w:r>
+        <w:rPr>
+          <w:highlight w:val="green"/>
+        </w:rPr>
+        <w:t>basic employee information</w:t>
+      </w:r>
+      <w:r>
+        <w:t xml:space="preserve">; </w:t>
+      </w:r>
+      <w:r>
+        <w:rPr>
+          <w:highlight w:val="green"/>
+        </w:rPr>
+        <w:t>date</w:t>
+      </w:r>
+      <w:r>
+        <w:t xml:space="preserve">, </w:t>
+      </w:r>
+      <w:r>
+        <w:rPr>
+          <w:highlight w:val="green"/>
+        </w:rPr>
+        <w:t>time</w:t>
+      </w:r>
+      <w:r>
+        <w:t xml:space="preserve">, </w:t>
+      </w:r>
+      <w:r>
+        <w:rPr>
+          <w:highlight w:val="green"/>
+        </w:rPr>
+        <w:t>location</w:t>
+      </w:r>
+      <w:r>
+        <w:t xml:space="preserve">, </w:t>
+      </w:r>
+      <w:r>
+        <w:rPr>
+          <w:highlight w:val="green"/>
+        </w:rPr>
+        <w:t>description</w:t>
+      </w:r>
+      <w:r>
+        <w:t xml:space="preserve">, </w:t>
+      </w:r>
+      <w:r>
+        <w:rPr>
+          <w:highlight w:val="green"/>
+        </w:rPr>
+        <w:t>cost</w:t>
+      </w:r>
+      <w:r>
+        <w:t xml:space="preserve">, </w:t>
+      </w:r>
+      <w:r>
+        <w:rPr>
+          <w:highlight w:val="green"/>
+        </w:rPr>
+        <w:t>gradi</w:t>
+      </w:r>
+      <w:r>
+        <w:rPr>
+          <w:highlight w:val="green"/>
+        </w:rPr>
+        <w:t>ng format</w:t>
+      </w:r>
+      <w:r>
+        <w:t xml:space="preserve">, and </w:t>
+      </w:r>
+      <w:r>
+        <w:rPr>
+          <w:highlight w:val="green"/>
+        </w:rPr>
+        <w:t>type of event; work-related justification</w:t>
+      </w:r>
+      <w:r>
+        <w:t xml:space="preserve">.  The employee can optionally </w:t>
+      </w:r>
+      <w:proofErr w:type="gramStart"/>
+      <w:r>
+        <w:t>include:</w:t>
+      </w:r>
+      <w:proofErr w:type="gramEnd"/>
+      <w:r>
+        <w:t xml:space="preserve"> event-related attachments of </w:t>
+      </w:r>
+      <w:r>
+        <w:t xml:space="preserve">pdf, </w:t>
+      </w:r>
+      <w:proofErr w:type="spellStart"/>
+      <w:r>
+        <w:t>png</w:t>
+      </w:r>
+      <w:proofErr w:type="spellEnd"/>
+      <w:r>
+        <w:t>, jpeg, txt, or doc file type</w:t>
+      </w:r>
+      <w:r>
+        <w:t>, attachments of approvals already provided of .msg (Outlook Email File) file type and type of</w:t>
+      </w:r>
+      <w:r>
+        <w:t xml:space="preserve"> </w:t>
+      </w:r>
+      <w:r>
+        <w:lastRenderedPageBreak/>
+        <w:t xml:space="preserve">approval, work time that will be missed.  </w:t>
+      </w:r>
+      <w:r>
+        <w:t>The projected reimbursement should be provided as a read-only field.</w:t>
       </w:r>
     </w:p>
     <w:p>
@@ -192,54 +405,72 @@
         <w:pStyle w:val="Heading2"/>
         <w:keepNext w:val="0"/>
         <w:keepLines w:val="0"/>
-        <w:spacing w:after="80" w:lineRule="auto"/>
-        <w:rPr>
-          <w:b w:val="1"/>
+        <w:spacing w:after="80"/>
+        <w:rPr>
+          <w:b/>
           <w:sz w:val="34"/>
           <w:szCs w:val="34"/>
         </w:rPr>
       </w:pPr>
-      <w:bookmarkStart w:colFirst="0" w:colLast="0" w:name="_pekvc586clws" w:id="3"/>
+      <w:bookmarkStart w:id="3" w:name="_pekvc586clws" w:colFirst="0" w:colLast="0"/>
       <w:bookmarkEnd w:id="3"/>
       <w:r>
         <w:rPr>
-          <w:b w:val="1"/>
-          <w:color w:val="1cade4"/>
+          <w:b/>
+          <w:color w:val="1CADE4"/>
           <w:sz w:val="34"/>
           <w:szCs w:val="34"/>
-          <w:rtl w:val="0"/>
-        </w:rPr>
-        <w:t xml:space="preserve">2.1</w:t>
-      </w:r>
-      <w:r>
-        <w:rPr>
-          <w:color w:val="1cade4"/>
+        </w:rPr>
+        <w:t>2.1</w:t>
+      </w:r>
+      <w:r>
+        <w:rPr>
+          <w:color w:val="1CADE4"/>
           <w:sz w:val="14"/>
           <w:szCs w:val="14"/>
-          <w:rtl w:val="0"/>
         </w:rPr>
         <w:t xml:space="preserve">        </w:t>
       </w:r>
       <w:r>
         <w:rPr>
-          <w:b w:val="1"/>
+          <w:b/>
           <w:sz w:val="34"/>
           <w:szCs w:val="34"/>
-          <w:rtl w:val="0"/>
-        </w:rPr>
-        <w:t xml:space="preserve">Business Rules</w:t>
-      </w:r>
-    </w:p>
-    <w:p>
-      <w:pPr>
-        <w:spacing w:after="240" w:before="240" w:lineRule="auto"/>
-        <w:rPr/>
-      </w:pPr>
-      <w:r>
-        <w:rPr>
-          <w:rtl w:val="0"/>
-        </w:rPr>
-        <w:t xml:space="preserve">Grading formats are pulled from a reference table.  Certain grading formats require the employee to perform a presentation to management after the event’s completion and prior to awarded reimbursement.  A passing grade is needed for reimbursement otherwise.  Employee must provide the passing grade cutoff for the course, or choose to use a default passing grade if unknown.  If an employee provides an approval email, that approval step is skipped (cannot skip BenCo Approval).  If the course is &lt; 2 weeks from beginning, the request is marked urgent.</w:t>
+        </w:rPr>
+        <w:t>Business Rules</w:t>
+      </w:r>
+    </w:p>
+    <w:p>
+      <w:pPr>
+        <w:spacing w:before="240" w:after="240"/>
+      </w:pPr>
+      <w:r>
+        <w:t>Grading formats are pulled from a reference table.  Certain grading formats require the employee to perform a presenta</w:t>
+      </w:r>
+      <w:r>
+        <w:t xml:space="preserve">tion to management after the event’s completion and prior to awarded reimbursement.  A passing grade is needed for reimbursement otherwise.  Employee must provide the passing grade cutoff for the </w:t>
+      </w:r>
+      <w:proofErr w:type="gramStart"/>
+      <w:r>
+        <w:t>course, or</w:t>
+      </w:r>
+      <w:proofErr w:type="gramEnd"/>
+      <w:r>
+        <w:t xml:space="preserve"> choose to use a default passing grade if unknown.</w:t>
+      </w:r>
+      <w:r>
+        <w:t xml:space="preserve">  </w:t>
+      </w:r>
+      <w:r>
+        <w:t xml:space="preserve">If an employee provides an approval email, that approval step is skipped (cannot skip </w:t>
+      </w:r>
+      <w:proofErr w:type="spellStart"/>
+      <w:r>
+        <w:t>BenCo</w:t>
+      </w:r>
+      <w:proofErr w:type="spellEnd"/>
+      <w:r>
+        <w:t xml:space="preserve"> Approval).  If the course is &lt; 2 weeks from beginning, the request is marked urgent.</w:t>
       </w:r>
     </w:p>
     <w:p>
@@ -247,54 +478,59 @@
         <w:pStyle w:val="Heading1"/>
         <w:keepNext w:val="0"/>
         <w:keepLines w:val="0"/>
-        <w:spacing w:before="480" w:lineRule="auto"/>
-        <w:rPr>
-          <w:b w:val="1"/>
+        <w:spacing w:before="480"/>
+        <w:rPr>
+          <w:b/>
           <w:sz w:val="46"/>
           <w:szCs w:val="46"/>
         </w:rPr>
       </w:pPr>
-      <w:bookmarkStart w:colFirst="0" w:colLast="0" w:name="_n2erstpynkg6" w:id="4"/>
+      <w:bookmarkStart w:id="4" w:name="_n2erstpynkg6" w:colFirst="0" w:colLast="0"/>
       <w:bookmarkEnd w:id="4"/>
       <w:r>
         <w:rPr>
-          <w:b w:val="1"/>
-          <w:color w:val="1cade4"/>
+          <w:b/>
+          <w:color w:val="1CADE4"/>
           <w:sz w:val="46"/>
           <w:szCs w:val="46"/>
-          <w:rtl w:val="0"/>
-        </w:rPr>
-        <w:t xml:space="preserve">3</w:t>
-      </w:r>
-      <w:r>
-        <w:rPr>
-          <w:color w:val="1cade4"/>
+        </w:rPr>
+        <w:t>3</w:t>
+      </w:r>
+      <w:r>
+        <w:rPr>
+          <w:color w:val="1CADE4"/>
           <w:sz w:val="14"/>
           <w:szCs w:val="14"/>
-          <w:rtl w:val="0"/>
         </w:rPr>
         <w:t xml:space="preserve">        </w:t>
       </w:r>
       <w:r>
         <w:rPr>
-          <w:b w:val="1"/>
+          <w:b/>
           <w:sz w:val="46"/>
           <w:szCs w:val="46"/>
-          <w:rtl w:val="0"/>
-        </w:rPr>
-        <w:t xml:space="preserve">Direct Supervisor Approval</w:t>
-      </w:r>
-    </w:p>
-    <w:p>
-      <w:pPr>
-        <w:spacing w:after="240" w:before="240" w:lineRule="auto"/>
-        <w:rPr/>
-      </w:pPr>
-      <w:r>
-        <w:rPr>
-          <w:rtl w:val="0"/>
-        </w:rPr>
-        <w:t xml:space="preserve">The direct supervisor must provide approval for Tuition Reimbursement.  The Direct Supervisor can request additional information from the employee before approval.</w:t>
+        </w:rPr>
+        <w:t>Direct Supervisor Approval</w:t>
+      </w:r>
+    </w:p>
+    <w:p>
+      <w:pPr>
+        <w:spacing w:before="240" w:after="240"/>
+      </w:pPr>
+      <w:r>
+        <w:rPr>
+          <w:highlight w:val="green"/>
+        </w:rPr>
+        <w:t>The direct supervisor must provide approv</w:t>
+      </w:r>
+      <w:r>
+        <w:rPr>
+          <w:highlight w:val="green"/>
+        </w:rPr>
+        <w:t>al for Tuition Reimbursement</w:t>
+      </w:r>
+      <w:r>
+        <w:t>.  The Direct Supervisor can request additional information from the employee before approval.</w:t>
       </w:r>
     </w:p>
     <w:p>
@@ -302,54 +538,76 @@
         <w:pStyle w:val="Heading2"/>
         <w:keepNext w:val="0"/>
         <w:keepLines w:val="0"/>
-        <w:spacing w:after="80" w:lineRule="auto"/>
-        <w:rPr>
-          <w:b w:val="1"/>
+        <w:spacing w:after="80"/>
+        <w:rPr>
+          <w:b/>
           <w:sz w:val="34"/>
           <w:szCs w:val="34"/>
         </w:rPr>
       </w:pPr>
-      <w:bookmarkStart w:colFirst="0" w:colLast="0" w:name="_f7a9gmyi06kw" w:id="5"/>
+      <w:bookmarkStart w:id="5" w:name="_f7a9gmyi06kw" w:colFirst="0" w:colLast="0"/>
       <w:bookmarkEnd w:id="5"/>
       <w:r>
         <w:rPr>
-          <w:b w:val="1"/>
-          <w:color w:val="1cade4"/>
+          <w:b/>
+          <w:color w:val="1CADE4"/>
           <w:sz w:val="34"/>
           <w:szCs w:val="34"/>
-          <w:rtl w:val="0"/>
-        </w:rPr>
-        <w:t xml:space="preserve">3.1</w:t>
-      </w:r>
-      <w:r>
-        <w:rPr>
-          <w:color w:val="1cade4"/>
+        </w:rPr>
+        <w:t>3.1</w:t>
+      </w:r>
+      <w:r>
+        <w:rPr>
+          <w:color w:val="1CADE4"/>
           <w:sz w:val="14"/>
           <w:szCs w:val="14"/>
-          <w:rtl w:val="0"/>
         </w:rPr>
         <w:t xml:space="preserve">        </w:t>
       </w:r>
       <w:r>
         <w:rPr>
-          <w:b w:val="1"/>
+          <w:b/>
           <w:sz w:val="34"/>
           <w:szCs w:val="34"/>
-          <w:rtl w:val="0"/>
-        </w:rPr>
-        <w:t xml:space="preserve">Business Rules</w:t>
-      </w:r>
-    </w:p>
-    <w:p>
-      <w:pPr>
-        <w:spacing w:after="240" w:before="240" w:lineRule="auto"/>
-        <w:rPr/>
-      </w:pPr>
-      <w:r>
-        <w:rPr>
-          <w:rtl w:val="0"/>
-        </w:rPr>
-        <w:t xml:space="preserve">If denied, the Direct Supervisor must provide a reason.  If the direct supervisor is also a department head, then the department head approval is skipped.  If the direct supervisor does not complete this task in a timely manner, the request is auto-approved.</w:t>
+        </w:rPr>
+        <w:t>Business Rules</w:t>
+      </w:r>
+    </w:p>
+    <w:p>
+      <w:pPr>
+        <w:spacing w:before="240" w:after="240"/>
+      </w:pPr>
+      <w:r>
+        <w:rPr>
+          <w:highlight w:val="green"/>
+        </w:rPr>
+        <w:t>If denied, the Direct Supervisor must provide a reason</w:t>
+      </w:r>
+      <w:r>
+        <w:t>.  If the direct supervisor is also a department head</w:t>
+      </w:r>
+      <w:r>
+        <w:t xml:space="preserve">, then the department head approval is skipped.  </w:t>
+      </w:r>
+      <w:r>
+        <w:rPr>
+          <w:highlight w:val="green"/>
+        </w:rPr>
+        <w:t xml:space="preserve">If the direct supervisor does not complete this task in a timely manner, the request is </w:t>
+      </w:r>
+      <w:proofErr w:type="gramStart"/>
+      <w:r>
+        <w:rPr>
+          <w:highlight w:val="green"/>
+        </w:rPr>
+        <w:t>auto-approved</w:t>
+      </w:r>
+      <w:proofErr w:type="gramEnd"/>
+      <w:r>
+        <w:rPr>
+          <w:highlight w:val="green"/>
+        </w:rPr>
+        <w:t>.</w:t>
       </w:r>
     </w:p>
     <w:p>
@@ -357,54 +615,56 @@
         <w:pStyle w:val="Heading1"/>
         <w:keepNext w:val="0"/>
         <w:keepLines w:val="0"/>
-        <w:spacing w:before="480" w:lineRule="auto"/>
-        <w:rPr>
-          <w:b w:val="1"/>
+        <w:spacing w:before="480"/>
+        <w:rPr>
+          <w:b/>
           <w:sz w:val="46"/>
           <w:szCs w:val="46"/>
         </w:rPr>
       </w:pPr>
-      <w:bookmarkStart w:colFirst="0" w:colLast="0" w:name="_9pn8p1hvs0gw" w:id="6"/>
+      <w:bookmarkStart w:id="6" w:name="_9pn8p1hvs0gw" w:colFirst="0" w:colLast="0"/>
       <w:bookmarkEnd w:id="6"/>
       <w:r>
         <w:rPr>
-          <w:b w:val="1"/>
-          <w:color w:val="1cade4"/>
+          <w:b/>
+          <w:color w:val="1CADE4"/>
           <w:sz w:val="46"/>
           <w:szCs w:val="46"/>
-          <w:rtl w:val="0"/>
-        </w:rPr>
-        <w:t xml:space="preserve">4</w:t>
-      </w:r>
-      <w:r>
-        <w:rPr>
-          <w:color w:val="1cade4"/>
+        </w:rPr>
+        <w:t>4</w:t>
+      </w:r>
+      <w:r>
+        <w:rPr>
+          <w:color w:val="1CADE4"/>
           <w:sz w:val="14"/>
           <w:szCs w:val="14"/>
-          <w:rtl w:val="0"/>
         </w:rPr>
         <w:t xml:space="preserve">       </w:t>
       </w:r>
       <w:r>
         <w:rPr>
-          <w:b w:val="1"/>
+          <w:b/>
           <w:sz w:val="46"/>
           <w:szCs w:val="46"/>
-          <w:rtl w:val="0"/>
-        </w:rPr>
-        <w:t xml:space="preserve">Department Head Approval</w:t>
-      </w:r>
-    </w:p>
-    <w:p>
-      <w:pPr>
-        <w:spacing w:after="240" w:before="240" w:lineRule="auto"/>
-        <w:rPr/>
-      </w:pPr>
-      <w:r>
-        <w:rPr>
-          <w:rtl w:val="0"/>
-        </w:rPr>
-        <w:t xml:space="preserve">The department head must provide approval for Tuition Reimbursement.  The Department Head can request additional information from the employee or direct supervisor before approval.</w:t>
+        </w:rPr>
+        <w:t>Department Head Approval</w:t>
+      </w:r>
+    </w:p>
+    <w:p>
+      <w:pPr>
+        <w:spacing w:before="240" w:after="240"/>
+      </w:pPr>
+      <w:r>
+        <w:rPr>
+          <w:highlight w:val="green"/>
+        </w:rPr>
+        <w:t>The department head must provide approval for Tuition Reimbursement</w:t>
+      </w:r>
+      <w:r>
+        <w:t>.  T</w:t>
+      </w:r>
+      <w:r>
+        <w:t>he Department Head can request additional information from the employee or direct supervisor before approval.</w:t>
       </w:r>
     </w:p>
     <w:p>
@@ -412,54 +672,61 @@
         <w:pStyle w:val="Heading2"/>
         <w:keepNext w:val="0"/>
         <w:keepLines w:val="0"/>
-        <w:spacing w:after="80" w:lineRule="auto"/>
-        <w:rPr>
-          <w:b w:val="1"/>
+        <w:spacing w:after="80"/>
+        <w:rPr>
+          <w:b/>
           <w:sz w:val="34"/>
           <w:szCs w:val="34"/>
         </w:rPr>
       </w:pPr>
-      <w:bookmarkStart w:colFirst="0" w:colLast="0" w:name="_60eprv4kc164" w:id="7"/>
+      <w:bookmarkStart w:id="7" w:name="_60eprv4kc164" w:colFirst="0" w:colLast="0"/>
       <w:bookmarkEnd w:id="7"/>
       <w:r>
         <w:rPr>
-          <w:b w:val="1"/>
-          <w:color w:val="1cade4"/>
+          <w:b/>
+          <w:color w:val="1CADE4"/>
           <w:sz w:val="34"/>
           <w:szCs w:val="34"/>
-          <w:rtl w:val="0"/>
-        </w:rPr>
-        <w:t xml:space="preserve">4.1</w:t>
-      </w:r>
-      <w:r>
-        <w:rPr>
-          <w:color w:val="1cade4"/>
+        </w:rPr>
+        <w:t>4.1</w:t>
+      </w:r>
+      <w:r>
+        <w:rPr>
+          <w:color w:val="1CADE4"/>
           <w:sz w:val="14"/>
           <w:szCs w:val="14"/>
-          <w:rtl w:val="0"/>
         </w:rPr>
         <w:t xml:space="preserve">        </w:t>
       </w:r>
       <w:r>
         <w:rPr>
-          <w:b w:val="1"/>
+          <w:b/>
           <w:sz w:val="34"/>
           <w:szCs w:val="34"/>
-          <w:rtl w:val="0"/>
-        </w:rPr>
-        <w:t xml:space="preserve">Business Rules</w:t>
-      </w:r>
-    </w:p>
-    <w:p>
-      <w:pPr>
-        <w:spacing w:after="240" w:before="240" w:lineRule="auto"/>
-        <w:rPr/>
-      </w:pPr>
-      <w:r>
-        <w:rPr>
-          <w:rtl w:val="0"/>
-        </w:rPr>
-        <w:t xml:space="preserve">If the Department Head does not complete this task in a timely manner, the request is auto-approved.</w:t>
+        </w:rPr>
+        <w:t>Business Rules</w:t>
+      </w:r>
+    </w:p>
+    <w:p>
+      <w:pPr>
+        <w:spacing w:before="240" w:after="240"/>
+      </w:pPr>
+      <w:r>
+        <w:rPr>
+          <w:highlight w:val="green"/>
+        </w:rPr>
+        <w:t xml:space="preserve">If the Department Head does not complete this task in a timely manner, the request is </w:t>
+      </w:r>
+      <w:proofErr w:type="gramStart"/>
+      <w:r>
+        <w:rPr>
+          <w:highlight w:val="green"/>
+        </w:rPr>
+        <w:t>auto-approved</w:t>
+      </w:r>
+      <w:proofErr w:type="gramEnd"/>
+      <w:r>
+        <w:t>.</w:t>
       </w:r>
     </w:p>
     <w:p>
@@ -467,54 +734,106 @@
         <w:pStyle w:val="Heading1"/>
         <w:keepNext w:val="0"/>
         <w:keepLines w:val="0"/>
-        <w:spacing w:before="480" w:lineRule="auto"/>
-        <w:rPr>
-          <w:b w:val="1"/>
+        <w:spacing w:before="480"/>
+        <w:rPr>
+          <w:b/>
           <w:sz w:val="46"/>
           <w:szCs w:val="46"/>
         </w:rPr>
       </w:pPr>
-      <w:bookmarkStart w:colFirst="0" w:colLast="0" w:name="_1e49w7bl319j" w:id="8"/>
+      <w:bookmarkStart w:id="8" w:name="_1e49w7bl319j" w:colFirst="0" w:colLast="0"/>
       <w:bookmarkEnd w:id="8"/>
       <w:r>
         <w:rPr>
-          <w:b w:val="1"/>
-          <w:color w:val="1cade4"/>
+          <w:b/>
+          <w:color w:val="1CADE4"/>
           <w:sz w:val="46"/>
           <w:szCs w:val="46"/>
-          <w:rtl w:val="0"/>
-        </w:rPr>
-        <w:t xml:space="preserve">5</w:t>
-      </w:r>
-      <w:r>
-        <w:rPr>
-          <w:color w:val="1cade4"/>
+        </w:rPr>
+        <w:t>5</w:t>
+      </w:r>
+      <w:r>
+        <w:rPr>
+          <w:color w:val="1CADE4"/>
           <w:sz w:val="14"/>
           <w:szCs w:val="14"/>
-          <w:rtl w:val="0"/>
         </w:rPr>
         <w:t xml:space="preserve">        </w:t>
       </w:r>
       <w:r>
         <w:rPr>
-          <w:b w:val="1"/>
+          <w:b/>
           <w:sz w:val="46"/>
           <w:szCs w:val="46"/>
-          <w:rtl w:val="0"/>
-        </w:rPr>
-        <w:t xml:space="preserve">Benefits Coordinator Approval</w:t>
-      </w:r>
-    </w:p>
-    <w:p>
-      <w:pPr>
-        <w:spacing w:after="240" w:before="240" w:lineRule="auto"/>
-        <w:rPr/>
-      </w:pPr>
-      <w:r>
-        <w:rPr>
-          <w:rtl w:val="0"/>
-        </w:rPr>
-        <w:t xml:space="preserve">The BenCo must provide approval for Tuition Reimbursement.   This stage is not skippable for any reason.  The BenCo can request additional information from the employee, direct supervisor, or department head before approval. The BenCo has the ability to alter the reimbursement amount.</w:t>
+        </w:rPr>
+        <w:t>Benefits C</w:t>
+      </w:r>
+      <w:r>
+        <w:rPr>
+          <w:b/>
+          <w:sz w:val="46"/>
+          <w:szCs w:val="46"/>
+        </w:rPr>
+        <w:t>oordinator Approval</w:t>
+      </w:r>
+    </w:p>
+    <w:p>
+      <w:pPr>
+        <w:spacing w:before="240" w:after="240"/>
+      </w:pPr>
+      <w:r>
+        <w:rPr>
+          <w:highlight w:val="green"/>
+        </w:rPr>
+        <w:t xml:space="preserve">The </w:t>
+      </w:r>
+      <w:proofErr w:type="spellStart"/>
+      <w:r>
+        <w:rPr>
+          <w:highlight w:val="green"/>
+        </w:rPr>
+        <w:t>BenCo</w:t>
+      </w:r>
+      <w:proofErr w:type="spellEnd"/>
+      <w:r>
+        <w:rPr>
+          <w:highlight w:val="green"/>
+        </w:rPr>
+        <w:t xml:space="preserve"> must provide approval for Tuition Reimbursement</w:t>
+      </w:r>
+      <w:r>
+        <w:t xml:space="preserve">.   This stage is not skippable for any reason.  The </w:t>
+      </w:r>
+      <w:proofErr w:type="spellStart"/>
+      <w:r>
+        <w:t>BenCo</w:t>
+      </w:r>
+      <w:proofErr w:type="spellEnd"/>
+      <w:r>
+        <w:t xml:space="preserve"> can request additional information from the employee, direct </w:t>
+      </w:r>
+      <w:r>
+        <w:lastRenderedPageBreak/>
+        <w:t xml:space="preserve">supervisor, or department head before approval. The </w:t>
+      </w:r>
+      <w:proofErr w:type="spellStart"/>
+      <w:r>
+        <w:t>BenCo</w:t>
+      </w:r>
+      <w:proofErr w:type="spellEnd"/>
+      <w:r>
+        <w:t xml:space="preserve"> </w:t>
+      </w:r>
+      <w:proofErr w:type="gramStart"/>
+      <w:r>
+        <w:t>h</w:t>
+      </w:r>
+      <w:r>
+        <w:t>as the ability to</w:t>
+      </w:r>
+      <w:proofErr w:type="gramEnd"/>
+      <w:r>
+        <w:t xml:space="preserve"> alter the reimbursement amount.</w:t>
       </w:r>
     </w:p>
     <w:p>
@@ -522,54 +841,117 @@
         <w:pStyle w:val="Heading2"/>
         <w:keepNext w:val="0"/>
         <w:keepLines w:val="0"/>
-        <w:spacing w:after="80" w:lineRule="auto"/>
-        <w:rPr>
-          <w:b w:val="1"/>
+        <w:spacing w:after="80"/>
+        <w:rPr>
+          <w:b/>
           <w:sz w:val="34"/>
           <w:szCs w:val="34"/>
         </w:rPr>
       </w:pPr>
-      <w:bookmarkStart w:colFirst="0" w:colLast="0" w:name="_apy5tudhscv7" w:id="9"/>
+      <w:bookmarkStart w:id="9" w:name="_apy5tudhscv7" w:colFirst="0" w:colLast="0"/>
       <w:bookmarkEnd w:id="9"/>
       <w:r>
         <w:rPr>
-          <w:b w:val="1"/>
-          <w:color w:val="1cade4"/>
+          <w:b/>
+          <w:color w:val="1CADE4"/>
           <w:sz w:val="34"/>
           <w:szCs w:val="34"/>
-          <w:rtl w:val="0"/>
-        </w:rPr>
-        <w:t xml:space="preserve">5.1</w:t>
-      </w:r>
-      <w:r>
-        <w:rPr>
-          <w:color w:val="1cade4"/>
+        </w:rPr>
+        <w:t>5.1</w:t>
+      </w:r>
+      <w:r>
+        <w:rPr>
+          <w:color w:val="1CADE4"/>
           <w:sz w:val="14"/>
           <w:szCs w:val="14"/>
-          <w:rtl w:val="0"/>
         </w:rPr>
         <w:t xml:space="preserve">        </w:t>
       </w:r>
       <w:r>
         <w:rPr>
-          <w:b w:val="1"/>
+          <w:b/>
           <w:sz w:val="34"/>
           <w:szCs w:val="34"/>
-          <w:rtl w:val="0"/>
-        </w:rPr>
-        <w:t xml:space="preserve">Business Rules</w:t>
-      </w:r>
-    </w:p>
-    <w:p>
-      <w:pPr>
-        <w:spacing w:after="240" w:before="240" w:lineRule="auto"/>
-        <w:rPr/>
-      </w:pPr>
-      <w:r>
-        <w:rPr>
-          <w:rtl w:val="0"/>
-        </w:rPr>
-        <w:t xml:space="preserve">If the BenCo changes the reimbursement amount, the Employee should be notified and given the option to cancel the request.  If the BenCo does not approve in a timely matter, an escalation email should be sent to the BenCo’s direct supervisor.  The BenCo is allowed to award an amount larger than the amount available for the employee.  The BenCo must provide reason for this, and the reimbursement must be marked as exceeding available funds for reporting purposes.</w:t>
+        </w:rPr>
+        <w:t>Business Rules</w:t>
+      </w:r>
+    </w:p>
+    <w:p>
+      <w:pPr>
+        <w:spacing w:before="240" w:after="240"/>
+      </w:pPr>
+      <w:r>
+        <w:t xml:space="preserve">If the </w:t>
+      </w:r>
+      <w:proofErr w:type="spellStart"/>
+      <w:r>
+        <w:t>BenCo</w:t>
+      </w:r>
+      <w:proofErr w:type="spellEnd"/>
+      <w:r>
+        <w:t xml:space="preserve"> changes the reimbursement amount, the Employee should be notified and given the option to cancel the request.  </w:t>
+      </w:r>
+      <w:r>
+        <w:rPr>
+          <w:highlight w:val="green"/>
+        </w:rPr>
+        <w:t xml:space="preserve">If the </w:t>
+      </w:r>
+      <w:proofErr w:type="spellStart"/>
+      <w:r>
+        <w:rPr>
+          <w:highlight w:val="green"/>
+        </w:rPr>
+        <w:t>BenCo</w:t>
+      </w:r>
+      <w:proofErr w:type="spellEnd"/>
+      <w:r>
+        <w:rPr>
+          <w:highlight w:val="green"/>
+        </w:rPr>
+        <w:t xml:space="preserve"> does not approve in a timely matter, an esc</w:t>
+      </w:r>
+      <w:r>
+        <w:rPr>
+          <w:highlight w:val="green"/>
+        </w:rPr>
+        <w:t xml:space="preserve">alation email should be sent to the </w:t>
+      </w:r>
+      <w:proofErr w:type="spellStart"/>
+      <w:r>
+        <w:rPr>
+          <w:highlight w:val="green"/>
+        </w:rPr>
+        <w:t>BenCo’s</w:t>
+      </w:r>
+      <w:proofErr w:type="spellEnd"/>
+      <w:r>
+        <w:rPr>
+          <w:highlight w:val="green"/>
+        </w:rPr>
+        <w:t xml:space="preserve"> direct supervisor</w:t>
+      </w:r>
+      <w:r>
+        <w:t xml:space="preserve">.  The </w:t>
+      </w:r>
+      <w:proofErr w:type="spellStart"/>
+      <w:r>
+        <w:t>BenCo</w:t>
+      </w:r>
+      <w:proofErr w:type="spellEnd"/>
+      <w:r>
+        <w:t xml:space="preserve"> is allowed to award an amount larger than the amount available for the employee.  The </w:t>
+      </w:r>
+      <w:proofErr w:type="spellStart"/>
+      <w:r>
+        <w:t>BenCo</w:t>
+      </w:r>
+      <w:proofErr w:type="spellEnd"/>
+      <w:r>
+        <w:t xml:space="preserve"> must provide reason for this, and the reimbursement must be marked as exceeding available </w:t>
+      </w:r>
+      <w:r>
+        <w:t>funds for reporting purposes.</w:t>
       </w:r>
     </w:p>
     <w:p>
@@ -577,54 +959,91 @@
         <w:pStyle w:val="Heading1"/>
         <w:keepNext w:val="0"/>
         <w:keepLines w:val="0"/>
-        <w:spacing w:before="480" w:lineRule="auto"/>
-        <w:rPr>
-          <w:b w:val="1"/>
+        <w:spacing w:before="480"/>
+        <w:rPr>
+          <w:b/>
           <w:sz w:val="46"/>
           <w:szCs w:val="46"/>
         </w:rPr>
       </w:pPr>
-      <w:bookmarkStart w:colFirst="0" w:colLast="0" w:name="_8lsiro8lmngf" w:id="10"/>
+      <w:bookmarkStart w:id="10" w:name="_8lsiro8lmngf" w:colFirst="0" w:colLast="0"/>
       <w:bookmarkEnd w:id="10"/>
       <w:r>
         <w:rPr>
-          <w:b w:val="1"/>
-          <w:color w:val="1cade4"/>
+          <w:b/>
+          <w:color w:val="1CADE4"/>
           <w:sz w:val="46"/>
           <w:szCs w:val="46"/>
-          <w:rtl w:val="0"/>
-        </w:rPr>
-        <w:t xml:space="preserve">6</w:t>
-      </w:r>
-      <w:r>
-        <w:rPr>
-          <w:color w:val="1cade4"/>
+        </w:rPr>
+        <w:t>6</w:t>
+      </w:r>
+      <w:r>
+        <w:rPr>
+          <w:color w:val="1CADE4"/>
           <w:sz w:val="14"/>
           <w:szCs w:val="14"/>
-          <w:rtl w:val="0"/>
         </w:rPr>
         <w:t xml:space="preserve">        </w:t>
       </w:r>
       <w:r>
         <w:rPr>
-          <w:b w:val="1"/>
+          <w:b/>
           <w:sz w:val="46"/>
           <w:szCs w:val="46"/>
-          <w:rtl w:val="0"/>
-        </w:rPr>
-        <w:t xml:space="preserve">Grade/Presentation Upload</w:t>
-      </w:r>
-    </w:p>
-    <w:p>
-      <w:pPr>
-        <w:spacing w:after="240" w:before="240" w:lineRule="auto"/>
-        <w:rPr/>
-      </w:pPr>
-      <w:r>
-        <w:rPr>
-          <w:rtl w:val="0"/>
-        </w:rPr>
-        <w:t xml:space="preserve">Upon completion of the event, the employee should attach either the Grade or Presentation as appropriate.  After upload of a grade, the BenCo must confirm that the grade is passing.  After upload of a presentation, the direct manager must confirm that the presentation was satisfactory and presented to the appropriate parties.  Upon confirmation, the amount is awarded to the requestor.</w:t>
+        </w:rPr>
+        <w:t>Grade/Presentation Upload</w:t>
+      </w:r>
+    </w:p>
+    <w:p>
+      <w:pPr>
+        <w:spacing w:before="240" w:after="240"/>
+      </w:pPr>
+      <w:r>
+        <w:t xml:space="preserve">Upon completion of the event, </w:t>
+      </w:r>
+      <w:r>
+        <w:rPr>
+          <w:highlight w:val="green"/>
+        </w:rPr>
+        <w:t>the employee should attach either the Grade</w:t>
+      </w:r>
+      <w:r>
+        <w:t xml:space="preserve"> or </w:t>
+      </w:r>
+      <w:r>
+        <w:rPr>
+          <w:highlight w:val="green"/>
+        </w:rPr>
+        <w:t>Presentation as appropriate</w:t>
+      </w:r>
+      <w:r>
+        <w:t xml:space="preserve">.  After upload of a grade, </w:t>
+      </w:r>
+      <w:r>
+        <w:rPr>
+          <w:highlight w:val="green"/>
+        </w:rPr>
+        <w:t xml:space="preserve">the </w:t>
+      </w:r>
+      <w:proofErr w:type="spellStart"/>
+      <w:r>
+        <w:rPr>
+          <w:highlight w:val="green"/>
+        </w:rPr>
+        <w:t>BenCo</w:t>
+      </w:r>
+      <w:proofErr w:type="spellEnd"/>
+      <w:r>
+        <w:rPr>
+          <w:highlight w:val="green"/>
+        </w:rPr>
+        <w:t xml:space="preserve"> must confirm that the grade is passing</w:t>
+      </w:r>
+      <w:r>
+        <w:t xml:space="preserve">.  After upload of a presentation, the direct manager must confirm that the </w:t>
+      </w:r>
+      <w:r>
+        <w:t>presentation was satisfactory and presented to the appropriate parties.  Upon confirmation, the amount is awarded to the requestor.</w:t>
       </w:r>
     </w:p>
     <w:p>
@@ -632,88 +1051,81 @@
         <w:pStyle w:val="Heading2"/>
         <w:keepNext w:val="0"/>
         <w:keepLines w:val="0"/>
-        <w:spacing w:after="80" w:lineRule="auto"/>
-        <w:rPr>
-          <w:b w:val="1"/>
+        <w:spacing w:after="80"/>
+        <w:rPr>
+          <w:b/>
           <w:sz w:val="34"/>
           <w:szCs w:val="34"/>
         </w:rPr>
       </w:pPr>
-      <w:bookmarkStart w:colFirst="0" w:colLast="0" w:name="_bs6hxd2riv53" w:id="11"/>
+      <w:bookmarkStart w:id="11" w:name="_bs6hxd2riv53" w:colFirst="0" w:colLast="0"/>
       <w:bookmarkEnd w:id="11"/>
       <w:r>
         <w:rPr>
-          <w:b w:val="1"/>
-          <w:color w:val="1cade4"/>
+          <w:b/>
+          <w:color w:val="1CADE4"/>
           <w:sz w:val="34"/>
           <w:szCs w:val="34"/>
-          <w:rtl w:val="0"/>
-        </w:rPr>
-        <w:t xml:space="preserve">6.1</w:t>
-      </w:r>
-      <w:r>
-        <w:rPr>
-          <w:color w:val="1cade4"/>
+        </w:rPr>
+        <w:t>6.1</w:t>
+      </w:r>
+      <w:r>
+        <w:rPr>
+          <w:color w:val="1CADE4"/>
           <w:sz w:val="14"/>
           <w:szCs w:val="14"/>
-          <w:rtl w:val="0"/>
         </w:rPr>
         <w:t xml:space="preserve">        </w:t>
       </w:r>
       <w:r>
         <w:rPr>
-          <w:b w:val="1"/>
+          <w:b/>
           <w:sz w:val="34"/>
           <w:szCs w:val="34"/>
-          <w:rtl w:val="0"/>
-        </w:rPr>
-        <w:t xml:space="preserve">Business Rules</w:t>
-      </w:r>
-    </w:p>
-    <w:p>
-      <w:pPr>
-        <w:spacing w:after="240" w:before="240" w:lineRule="auto"/>
-        <w:rPr/>
-      </w:pPr>
-      <w:r>
-        <w:rPr>
-          <w:rtl w:val="0"/>
-        </w:rPr>
-        <w:t xml:space="preserve">Only interested parties should be able to access the grades/presentations.  Interested parties include the requestor and approvers.  </w:t>
-      </w:r>
-    </w:p>
-    <w:p>
-      <w:pPr>
-        <w:rPr/>
-      </w:pPr>
-      <w:r>
-        <w:rPr>
-          <w:rtl w:val="0"/>
-        </w:rPr>
-      </w:r>
-    </w:p>
+        </w:rPr>
+        <w:t>Business Rules</w:t>
+      </w:r>
+    </w:p>
+    <w:p>
+      <w:pPr>
+        <w:spacing w:before="240" w:after="240"/>
+      </w:pPr>
+      <w:r>
+        <w:rPr>
+          <w:highlight w:val="green"/>
+        </w:rPr>
+        <w:t>Only interested parties should be able to access the grades/presentations.  Interested parties inc</w:t>
+      </w:r>
+      <w:r>
+        <w:rPr>
+          <w:highlight w:val="green"/>
+        </w:rPr>
+        <w:t>lude the requestor and approvers</w:t>
+      </w:r>
+      <w:r>
+        <w:t xml:space="preserve">.  </w:t>
+      </w:r>
+    </w:p>
+    <w:p/>
     <w:sectPr>
-      <w:pgSz w:h="15840" w:w="12240" w:orient="portrait"/>
-      <w:pgMar w:bottom="1440" w:top="1440" w:left="1440" w:right="1440" w:header="720" w:footer="720"/>
+      <w:pgSz w:w="12240" w:h="15840"/>
+      <w:pgMar w:top="1440" w:right="1440" w:bottom="1440" w:left="1440" w:header="720" w:footer="720" w:gutter="0"/>
       <w:pgNumType w:start="1"/>
+      <w:cols w:space="720"/>
     </w:sectPr>
   </w:body>
 </w:document>
 </file>
 
-<file path=word/numbering.xml><?xml version="1.0" encoding="utf-8"?>
-<w:numbering xmlns:mc="http://schemas.openxmlformats.org/markup-compatibility/2006" xmlns:o="urn:schemas-microsoft-com:office:office" xmlns:r="http://schemas.openxmlformats.org/officeDocument/2006/relationships" xmlns:m="http://schemas.openxmlformats.org/officeDocument/2006/math" xmlns:v="urn:schemas-microsoft-com:vml" xmlns:wp="http://schemas.openxmlformats.org/drawingml/2006/wordprocessingDrawing" xmlns:w10="urn:schemas-microsoft-com:office:word" xmlns:w="http://schemas.openxmlformats.org/wordprocessingml/2006/main" xmlns:wne="http://schemas.microsoft.com/office/word/2006/wordml" xmlns:sl="http://schemas.openxmlformats.org/schemaLibrary/2006/main" xmlns:a="http://schemas.openxmlformats.org/drawingml/2006/main" xmlns:pic="http://schemas.openxmlformats.org/drawingml/2006/picture" xmlns:c="http://schemas.openxmlformats.org/drawingml/2006/chart" xmlns:lc="http://schemas.openxmlformats.org/drawingml/2006/lockedCanvas" xmlns:dgm="http://schemas.openxmlformats.org/drawingml/2006/diagram" xmlns:wps="http://schemas.microsoft.com/office/word/2010/wordprocessingShape" xmlns:wpg="http://schemas.microsoft.com/office/word/2010/wordprocessingGroup" xmlns:w14="http://schemas.microsoft.com/office/word/2010/wordml" xmlns:w15="http://schemas.microsoft.com/office/word/2012/wordml"/>
-</file>
-
 <file path=word/styles.xml><?xml version="1.0" encoding="utf-8"?>
-<w:styles xmlns:mc="http://schemas.openxmlformats.org/markup-compatibility/2006" xmlns:o="urn:schemas-microsoft-com:office:office" xmlns:r="http://schemas.openxmlformats.org/officeDocument/2006/relationships" xmlns:m="http://schemas.openxmlformats.org/officeDocument/2006/math" xmlns:v="urn:schemas-microsoft-com:vml" xmlns:wp="http://schemas.openxmlformats.org/drawingml/2006/wordprocessingDrawing" xmlns:w10="urn:schemas-microsoft-com:office:word" xmlns:w="http://schemas.openxmlformats.org/wordprocessingml/2006/main" xmlns:wne="http://schemas.microsoft.com/office/word/2006/wordml" xmlns:sl="http://schemas.openxmlformats.org/schemaLibrary/2006/main" xmlns:a="http://schemas.openxmlformats.org/drawingml/2006/main" xmlns:pic="http://schemas.openxmlformats.org/drawingml/2006/picture" xmlns:c="http://schemas.openxmlformats.org/drawingml/2006/chart" xmlns:lc="http://schemas.openxmlformats.org/drawingml/2006/lockedCanvas" xmlns:dgm="http://schemas.openxmlformats.org/drawingml/2006/diagram" xmlns:wps="http://schemas.microsoft.com/office/word/2010/wordprocessingShape" xmlns:wpg="http://schemas.microsoft.com/office/word/2010/wordprocessingGroup" xmlns:w14="http://schemas.microsoft.com/office/word/2010/wordml" xmlns:w15="http://schemas.microsoft.com/office/word/2012/wordml">
+<w:styles xmlns:mc="http://schemas.openxmlformats.org/markup-compatibility/2006" xmlns:r="http://schemas.openxmlformats.org/officeDocument/2006/relationships" xmlns:w="http://schemas.openxmlformats.org/wordprocessingml/2006/main" xmlns:w14="http://schemas.microsoft.com/office/word/2010/wordml" xmlns:w15="http://schemas.microsoft.com/office/word/2012/wordml" xmlns:w16cex="http://schemas.microsoft.com/office/word/2018/wordml/cex" xmlns:w16cid="http://schemas.microsoft.com/office/word/2016/wordml/cid" xmlns:w16="http://schemas.microsoft.com/office/word/2018/wordml" xmlns:w16se="http://schemas.microsoft.com/office/word/2015/wordml/symex" mc:Ignorable="w14 w15 w16se w16cid w16 w16cex">
   <w:docDefaults>
     <w:rPrDefault>
       <w:rPr>
-        <w:rFonts w:ascii="Arial" w:cs="Arial" w:eastAsia="Arial" w:hAnsi="Arial"/>
+        <w:rFonts w:ascii="Arial" w:eastAsia="Arial" w:hAnsi="Arial" w:cs="Arial"/>
         <w:sz w:val="22"/>
         <w:szCs w:val="22"/>
-        <w:lang w:val="en"/>
+        <w:lang w:val="en" w:eastAsia="en-US" w:bidi="ar-SA"/>
       </w:rPr>
     </w:rPrDefault>
     <w:pPrDefault>
@@ -722,20 +1134,399 @@
       </w:pPr>
     </w:pPrDefault>
   </w:docDefaults>
-  <w:style w:type="paragraph" w:styleId="Normal" w:default="1">
-    <w:name w:val="normal"/>
-  </w:style>
-  <w:style w:type="table" w:styleId="TableNormal" w:default="1">
-    <w:name w:val="Table Normal"/>
+  <w:latentStyles w:defLockedState="0" w:defUIPriority="99" w:defSemiHidden="0" w:defUnhideWhenUsed="0" w:defQFormat="0" w:count="376">
+    <w:lsdException w:name="Normal" w:uiPriority="0" w:qFormat="1"/>
+    <w:lsdException w:name="heading 1" w:uiPriority="9" w:qFormat="1"/>
+    <w:lsdException w:name="heading 2" w:semiHidden="1" w:uiPriority="9" w:unhideWhenUsed="1" w:qFormat="1"/>
+    <w:lsdException w:name="heading 3" w:semiHidden="1" w:uiPriority="9" w:unhideWhenUsed="1" w:qFormat="1"/>
+    <w:lsdException w:name="heading 4" w:semiHidden="1" w:uiPriority="9" w:unhideWhenUsed="1" w:qFormat="1"/>
+    <w:lsdException w:name="heading 5" w:semiHidden="1" w:uiPriority="9" w:unhideWhenUsed="1" w:qFormat="1"/>
+    <w:lsdException w:name="heading 6" w:semiHidden="1" w:uiPriority="9" w:unhideWhenUsed="1" w:qFormat="1"/>
+    <w:lsdException w:name="heading 7" w:semiHidden="1" w:uiPriority="9" w:unhideWhenUsed="1" w:qFormat="1"/>
+    <w:lsdException w:name="heading 8" w:semiHidden="1" w:uiPriority="9" w:unhideWhenUsed="1" w:qFormat="1"/>
+    <w:lsdException w:name="heading 9" w:semiHidden="1" w:uiPriority="9" w:unhideWhenUsed="1" w:qFormat="1"/>
+    <w:lsdException w:name="index 1" w:semiHidden="1" w:unhideWhenUsed="1"/>
+    <w:lsdException w:name="index 2" w:semiHidden="1" w:unhideWhenUsed="1"/>
+    <w:lsdException w:name="index 3" w:semiHidden="1" w:unhideWhenUsed="1"/>
+    <w:lsdException w:name="index 4" w:semiHidden="1" w:unhideWhenUsed="1"/>
+    <w:lsdException w:name="index 5" w:semiHidden="1" w:unhideWhenUsed="1"/>
+    <w:lsdException w:name="index 6" w:semiHidden="1" w:unhideWhenUsed="1"/>
+    <w:lsdException w:name="index 7" w:semiHidden="1" w:unhideWhenUsed="1"/>
+    <w:lsdException w:name="index 8" w:semiHidden="1" w:unhideWhenUsed="1"/>
+    <w:lsdException w:name="index 9" w:semiHidden="1" w:unhideWhenUsed="1"/>
+    <w:lsdException w:name="toc 1" w:semiHidden="1" w:uiPriority="39" w:unhideWhenUsed="1"/>
+    <w:lsdException w:name="toc 2" w:semiHidden="1" w:uiPriority="39" w:unhideWhenUsed="1"/>
+    <w:lsdException w:name="toc 3" w:semiHidden="1" w:uiPriority="39" w:unhideWhenUsed="1"/>
+    <w:lsdException w:name="toc 4" w:semiHidden="1" w:uiPriority="39" w:unhideWhenUsed="1"/>
+    <w:lsdException w:name="toc 5" w:semiHidden="1" w:uiPriority="39" w:unhideWhenUsed="1"/>
+    <w:lsdException w:name="toc 6" w:semiHidden="1" w:uiPriority="39" w:unhideWhenUsed="1"/>
+    <w:lsdException w:name="toc 7" w:semiHidden="1" w:uiPriority="39" w:unhideWhenUsed="1"/>
+    <w:lsdException w:name="toc 8" w:semiHidden="1" w:uiPriority="39" w:unhideWhenUsed="1"/>
+    <w:lsdException w:name="toc 9" w:semiHidden="1" w:uiPriority="39" w:unhideWhenUsed="1"/>
+    <w:lsdException w:name="Normal Indent" w:semiHidden="1" w:unhideWhenUsed="1"/>
+    <w:lsdException w:name="footnote text" w:semiHidden="1" w:unhideWhenUsed="1"/>
+    <w:lsdException w:name="annotation text" w:semiHidden="1" w:unhideWhenUsed="1"/>
+    <w:lsdException w:name="header" w:semiHidden="1" w:unhideWhenUsed="1"/>
+    <w:lsdException w:name="footer" w:semiHidden="1" w:unhideWhenUsed="1"/>
+    <w:lsdException w:name="index heading" w:semiHidden="1" w:unhideWhenUsed="1"/>
+    <w:lsdException w:name="caption" w:semiHidden="1" w:uiPriority="35" w:unhideWhenUsed="1" w:qFormat="1"/>
+    <w:lsdException w:name="table of figures" w:semiHidden="1" w:unhideWhenUsed="1"/>
+    <w:lsdException w:name="envelope address" w:semiHidden="1" w:unhideWhenUsed="1"/>
+    <w:lsdException w:name="envelope return" w:semiHidden="1" w:unhideWhenUsed="1"/>
+    <w:lsdException w:name="footnote reference" w:semiHidden="1" w:unhideWhenUsed="1"/>
+    <w:lsdException w:name="annotation reference" w:semiHidden="1" w:unhideWhenUsed="1"/>
+    <w:lsdException w:name="line number" w:semiHidden="1" w:unhideWhenUsed="1"/>
+    <w:lsdException w:name="page number" w:semiHidden="1" w:unhideWhenUsed="1"/>
+    <w:lsdException w:name="endnote reference" w:semiHidden="1" w:unhideWhenUsed="1"/>
+    <w:lsdException w:name="endnote text" w:semiHidden="1" w:unhideWhenUsed="1"/>
+    <w:lsdException w:name="table of authorities" w:semiHidden="1" w:unhideWhenUsed="1"/>
+    <w:lsdException w:name="macro" w:semiHidden="1" w:unhideWhenUsed="1"/>
+    <w:lsdException w:name="toa heading" w:semiHidden="1" w:unhideWhenUsed="1"/>
+    <w:lsdException w:name="List" w:semiHidden="1" w:unhideWhenUsed="1"/>
+    <w:lsdException w:name="List Bullet" w:semiHidden="1" w:unhideWhenUsed="1"/>
+    <w:lsdException w:name="List Number" w:semiHidden="1" w:unhideWhenUsed="1"/>
+    <w:lsdException w:name="List 2" w:semiHidden="1" w:unhideWhenUsed="1"/>
+    <w:lsdException w:name="List 3" w:semiHidden="1" w:unhideWhenUsed="1"/>
+    <w:lsdException w:name="List 4" w:semiHidden="1" w:unhideWhenUsed="1"/>
+    <w:lsdException w:name="List 5" w:semiHidden="1" w:unhideWhenUsed="1"/>
+    <w:lsdException w:name="List Bullet 2" w:semiHidden="1" w:unhideWhenUsed="1"/>
+    <w:lsdException w:name="List Bullet 3" w:semiHidden="1" w:unhideWhenUsed="1"/>
+    <w:lsdException w:name="List Bullet 4" w:semiHidden="1" w:unhideWhenUsed="1"/>
+    <w:lsdException w:name="List Bullet 5" w:semiHidden="1" w:unhideWhenUsed="1"/>
+    <w:lsdException w:name="List Number 2" w:semiHidden="1" w:unhideWhenUsed="1"/>
+    <w:lsdException w:name="List Number 3" w:semiHidden="1" w:unhideWhenUsed="1"/>
+    <w:lsdException w:name="List Number 4" w:semiHidden="1" w:unhideWhenUsed="1"/>
+    <w:lsdException w:name="List Number 5" w:semiHidden="1" w:unhideWhenUsed="1"/>
+    <w:lsdException w:name="Title" w:uiPriority="10" w:qFormat="1"/>
+    <w:lsdException w:name="Closing" w:semiHidden="1" w:unhideWhenUsed="1"/>
+    <w:lsdException w:name="Signature" w:semiHidden="1" w:unhideWhenUsed="1"/>
+    <w:lsdException w:name="Default Paragraph Font" w:semiHidden="1" w:uiPriority="1" w:unhideWhenUsed="1"/>
+    <w:lsdException w:name="Body Text" w:semiHidden="1" w:unhideWhenUsed="1"/>
+    <w:lsdException w:name="Body Text Indent" w:semiHidden="1" w:unhideWhenUsed="1"/>
+    <w:lsdException w:name="List Continue" w:semiHidden="1" w:unhideWhenUsed="1"/>
+    <w:lsdException w:name="List Continue 2" w:semiHidden="1" w:unhideWhenUsed="1"/>
+    <w:lsdException w:name="List Continue 3" w:semiHidden="1" w:unhideWhenUsed="1"/>
+    <w:lsdException w:name="List Continue 4" w:semiHidden="1" w:unhideWhenUsed="1"/>
+    <w:lsdException w:name="List Continue 5" w:semiHidden="1" w:unhideWhenUsed="1"/>
+    <w:lsdException w:name="Message Header" w:semiHidden="1" w:unhideWhenUsed="1"/>
+    <w:lsdException w:name="Subtitle" w:uiPriority="11" w:qFormat="1"/>
+    <w:lsdException w:name="Salutation" w:semiHidden="1" w:unhideWhenUsed="1"/>
+    <w:lsdException w:name="Date" w:semiHidden="1" w:unhideWhenUsed="1"/>
+    <w:lsdException w:name="Body Text First Indent" w:semiHidden="1" w:unhideWhenUsed="1"/>
+    <w:lsdException w:name="Body Text First Indent 2" w:semiHidden="1" w:unhideWhenUsed="1"/>
+    <w:lsdException w:name="Note Heading" w:semiHidden="1" w:unhideWhenUsed="1"/>
+    <w:lsdException w:name="Body Text 2" w:semiHidden="1" w:unhideWhenUsed="1"/>
+    <w:lsdException w:name="Body Text 3" w:semiHidden="1" w:unhideWhenUsed="1"/>
+    <w:lsdException w:name="Body Text Indent 2" w:semiHidden="1" w:unhideWhenUsed="1"/>
+    <w:lsdException w:name="Body Text Indent 3" w:semiHidden="1" w:unhideWhenUsed="1"/>
+    <w:lsdException w:name="Block Text" w:semiHidden="1" w:unhideWhenUsed="1"/>
+    <w:lsdException w:name="Hyperlink" w:semiHidden="1" w:unhideWhenUsed="1"/>
+    <w:lsdException w:name="FollowedHyperlink" w:semiHidden="1" w:unhideWhenUsed="1"/>
+    <w:lsdException w:name="Strong" w:uiPriority="22" w:qFormat="1"/>
+    <w:lsdException w:name="Emphasis" w:uiPriority="20" w:qFormat="1"/>
+    <w:lsdException w:name="Document Map" w:semiHidden="1" w:unhideWhenUsed="1"/>
+    <w:lsdException w:name="Plain Text" w:semiHidden="1" w:unhideWhenUsed="1"/>
+    <w:lsdException w:name="E-mail Signature" w:semiHidden="1" w:unhideWhenUsed="1"/>
+    <w:lsdException w:name="HTML Top of Form" w:semiHidden="1" w:unhideWhenUsed="1"/>
+    <w:lsdException w:name="HTML Bottom of Form" w:semiHidden="1" w:unhideWhenUsed="1"/>
+    <w:lsdException w:name="Normal (Web)" w:semiHidden="1" w:unhideWhenUsed="1"/>
+    <w:lsdException w:name="HTML Acronym" w:semiHidden="1" w:unhideWhenUsed="1"/>
+    <w:lsdException w:name="HTML Address" w:semiHidden="1" w:unhideWhenUsed="1"/>
+    <w:lsdException w:name="HTML Cite" w:semiHidden="1" w:unhideWhenUsed="1"/>
+    <w:lsdException w:name="HTML Code" w:semiHidden="1" w:unhideWhenUsed="1"/>
+    <w:lsdException w:name="HTML Definition" w:semiHidden="1" w:unhideWhenUsed="1"/>
+    <w:lsdException w:name="HTML Keyboard" w:semiHidden="1" w:unhideWhenUsed="1"/>
+    <w:lsdException w:name="HTML Preformatted" w:semiHidden="1" w:unhideWhenUsed="1"/>
+    <w:lsdException w:name="HTML Sample" w:semiHidden="1" w:unhideWhenUsed="1"/>
+    <w:lsdException w:name="HTML Typewriter" w:semiHidden="1" w:unhideWhenUsed="1"/>
+    <w:lsdException w:name="HTML Variable" w:semiHidden="1" w:unhideWhenUsed="1"/>
+    <w:lsdException w:name="Normal Table" w:semiHidden="1" w:unhideWhenUsed="1"/>
+    <w:lsdException w:name="annotation subject" w:semiHidden="1" w:unhideWhenUsed="1"/>
+    <w:lsdException w:name="No List" w:semiHidden="1" w:unhideWhenUsed="1"/>
+    <w:lsdException w:name="Outline List 1" w:semiHidden="1" w:unhideWhenUsed="1"/>
+    <w:lsdException w:name="Outline List 2" w:semiHidden="1" w:unhideWhenUsed="1"/>
+    <w:lsdException w:name="Outline List 3" w:semiHidden="1" w:unhideWhenUsed="1"/>
+    <w:lsdException w:name="Table Simple 1" w:semiHidden="1" w:unhideWhenUsed="1"/>
+    <w:lsdException w:name="Table Simple 2" w:semiHidden="1" w:unhideWhenUsed="1"/>
+    <w:lsdException w:name="Table Simple 3" w:semiHidden="1" w:unhideWhenUsed="1"/>
+    <w:lsdException w:name="Table Classic 1" w:semiHidden="1" w:unhideWhenUsed="1"/>
+    <w:lsdException w:name="Table Classic 2" w:semiHidden="1" w:unhideWhenUsed="1"/>
+    <w:lsdException w:name="Table Classic 3" w:semiHidden="1" w:unhideWhenUsed="1"/>
+    <w:lsdException w:name="Table Classic 4" w:semiHidden="1" w:unhideWhenUsed="1"/>
+    <w:lsdException w:name="Table Colorful 1" w:semiHidden="1" w:unhideWhenUsed="1"/>
+    <w:lsdException w:name="Table Colorful 2" w:semiHidden="1" w:unhideWhenUsed="1"/>
+    <w:lsdException w:name="Table Colorful 3" w:semiHidden="1" w:unhideWhenUsed="1"/>
+    <w:lsdException w:name="Table Columns 1" w:semiHidden="1" w:unhideWhenUsed="1"/>
+    <w:lsdException w:name="Table Columns 2" w:semiHidden="1" w:unhideWhenUsed="1"/>
+    <w:lsdException w:name="Table Columns 3" w:semiHidden="1" w:unhideWhenUsed="1"/>
+    <w:lsdException w:name="Table Columns 4" w:semiHidden="1" w:unhideWhenUsed="1"/>
+    <w:lsdException w:name="Table Columns 5" w:semiHidden="1" w:unhideWhenUsed="1"/>
+    <w:lsdException w:name="Table Grid 1" w:semiHidden="1" w:unhideWhenUsed="1"/>
+    <w:lsdException w:name="Table Grid 2" w:semiHidden="1" w:unhideWhenUsed="1"/>
+    <w:lsdException w:name="Table Grid 3" w:semiHidden="1" w:unhideWhenUsed="1"/>
+    <w:lsdException w:name="Table Grid 4" w:semiHidden="1" w:unhideWhenUsed="1"/>
+    <w:lsdException w:name="Table Grid 5" w:semiHidden="1" w:unhideWhenUsed="1"/>
+    <w:lsdException w:name="Table Grid 6" w:semiHidden="1" w:unhideWhenUsed="1"/>
+    <w:lsdException w:name="Table Grid 7" w:semiHidden="1" w:unhideWhenUsed="1"/>
+    <w:lsdException w:name="Table Grid 8" w:semiHidden="1" w:unhideWhenUsed="1"/>
+    <w:lsdException w:name="Table List 1" w:semiHidden="1" w:unhideWhenUsed="1"/>
+    <w:lsdException w:name="Table List 2" w:semiHidden="1" w:unhideWhenUsed="1"/>
+    <w:lsdException w:name="Table List 3" w:semiHidden="1" w:unhideWhenUsed="1"/>
+    <w:lsdException w:name="Table List 4" w:semiHidden="1" w:unhideWhenUsed="1"/>
+    <w:lsdException w:name="Table List 5" w:semiHidden="1" w:unhideWhenUsed="1"/>
+    <w:lsdException w:name="Table List 6" w:semiHidden="1" w:unhideWhenUsed="1"/>
+    <w:lsdException w:name="Table List 7" w:semiHidden="1" w:unhideWhenUsed="1"/>
+    <w:lsdException w:name="Table List 8" w:semiHidden="1" w:unhideWhenUsed="1"/>
+    <w:lsdException w:name="Table 3D effects 1" w:semiHidden="1" w:unhideWhenUsed="1"/>
+    <w:lsdException w:name="Table 3D effects 2" w:semiHidden="1" w:unhideWhenUsed="1"/>
+    <w:lsdException w:name="Table 3D effects 3" w:semiHidden="1" w:unhideWhenUsed="1"/>
+    <w:lsdException w:name="Table Contemporary" w:semiHidden="1" w:unhideWhenUsed="1"/>
+    <w:lsdException w:name="Table Elegant" w:semiHidden="1" w:unhideWhenUsed="1"/>
+    <w:lsdException w:name="Table Professional" w:semiHidden="1" w:unhideWhenUsed="1"/>
+    <w:lsdException w:name="Table Subtle 1" w:semiHidden="1" w:unhideWhenUsed="1"/>
+    <w:lsdException w:name="Table Subtle 2" w:semiHidden="1" w:unhideWhenUsed="1"/>
+    <w:lsdException w:name="Table Web 1" w:semiHidden="1" w:unhideWhenUsed="1"/>
+    <w:lsdException w:name="Table Web 2" w:semiHidden="1" w:unhideWhenUsed="1"/>
+    <w:lsdException w:name="Table Web 3" w:semiHidden="1" w:unhideWhenUsed="1"/>
+    <w:lsdException w:name="Balloon Text" w:semiHidden="1" w:unhideWhenUsed="1"/>
+    <w:lsdException w:name="Table Grid" w:uiPriority="39"/>
+    <w:lsdException w:name="Table Theme" w:semiHidden="1" w:unhideWhenUsed="1"/>
+    <w:lsdException w:name="Placeholder Text" w:semiHidden="1"/>
+    <w:lsdException w:name="No Spacing" w:uiPriority="1" w:qFormat="1"/>
+    <w:lsdException w:name="Light Shading" w:uiPriority="60"/>
+    <w:lsdException w:name="Light List" w:uiPriority="61"/>
+    <w:lsdException w:name="Light Grid" w:uiPriority="62"/>
+    <w:lsdException w:name="Medium Shading 1" w:uiPriority="63"/>
+    <w:lsdException w:name="Medium Shading 2" w:uiPriority="64"/>
+    <w:lsdException w:name="Medium List 1" w:uiPriority="65"/>
+    <w:lsdException w:name="Medium List 2" w:uiPriority="66"/>
+    <w:lsdException w:name="Medium Grid 1" w:uiPriority="67"/>
+    <w:lsdException w:name="Medium Grid 2" w:uiPriority="68"/>
+    <w:lsdException w:name="Medium Grid 3" w:uiPriority="69"/>
+    <w:lsdException w:name="Dark List" w:uiPriority="70"/>
+    <w:lsdException w:name="Colorful Shading" w:uiPriority="71"/>
+    <w:lsdException w:name="Colorful List" w:uiPriority="72"/>
+    <w:lsdException w:name="Colorful Grid" w:uiPriority="73"/>
+    <w:lsdException w:name="Light Shading Accent 1" w:uiPriority="60"/>
+    <w:lsdException w:name="Light List Accent 1" w:uiPriority="61"/>
+    <w:lsdException w:name="Light Grid Accent 1" w:uiPriority="62"/>
+    <w:lsdException w:name="Medium Shading 1 Accent 1" w:uiPriority="63"/>
+    <w:lsdException w:name="Medium Shading 2 Accent 1" w:uiPriority="64"/>
+    <w:lsdException w:name="Medium List 1 Accent 1" w:uiPriority="65"/>
+    <w:lsdException w:name="Revision" w:semiHidden="1"/>
+    <w:lsdException w:name="List Paragraph" w:uiPriority="34" w:qFormat="1"/>
+    <w:lsdException w:name="Quote" w:uiPriority="29" w:qFormat="1"/>
+    <w:lsdException w:name="Intense Quote" w:uiPriority="30" w:qFormat="1"/>
+    <w:lsdException w:name="Medium List 2 Accent 1" w:uiPriority="66"/>
+    <w:lsdException w:name="Medium Grid 1 Accent 1" w:uiPriority="67"/>
+    <w:lsdException w:name="Medium Grid 2 Accent 1" w:uiPriority="68"/>
+    <w:lsdException w:name="Medium Grid 3 Accent 1" w:uiPriority="69"/>
+    <w:lsdException w:name="Dark List Accent 1" w:uiPriority="70"/>
+    <w:lsdException w:name="Colorful Shading Accent 1" w:uiPriority="71"/>
+    <w:lsdException w:name="Colorful List Accent 1" w:uiPriority="72"/>
+    <w:lsdException w:name="Colorful Grid Accent 1" w:uiPriority="73"/>
+    <w:lsdException w:name="Light Shading Accent 2" w:uiPriority="60"/>
+    <w:lsdException w:name="Light List Accent 2" w:uiPriority="61"/>
+    <w:lsdException w:name="Light Grid Accent 2" w:uiPriority="62"/>
+    <w:lsdException w:name="Medium Shading 1 Accent 2" w:uiPriority="63"/>
+    <w:lsdException w:name="Medium Shading 2 Accent 2" w:uiPriority="64"/>
+    <w:lsdException w:name="Medium List 1 Accent 2" w:uiPriority="65"/>
+    <w:lsdException w:name="Medium List 2 Accent 2" w:uiPriority="66"/>
+    <w:lsdException w:name="Medium Grid 1 Accent 2" w:uiPriority="67"/>
+    <w:lsdException w:name="Medium Grid 2 Accent 2" w:uiPriority="68"/>
+    <w:lsdException w:name="Medium Grid 3 Accent 2" w:uiPriority="69"/>
+    <w:lsdException w:name="Dark List Accent 2" w:uiPriority="70"/>
+    <w:lsdException w:name="Colorful Shading Accent 2" w:uiPriority="71"/>
+    <w:lsdException w:name="Colorful List Accent 2" w:uiPriority="72"/>
+    <w:lsdException w:name="Colorful Grid Accent 2" w:uiPriority="73"/>
+    <w:lsdException w:name="Light Shading Accent 3" w:uiPriority="60"/>
+    <w:lsdException w:name="Light List Accent 3" w:uiPriority="61"/>
+    <w:lsdException w:name="Light Grid Accent 3" w:uiPriority="62"/>
+    <w:lsdException w:name="Medium Shading 1 Accent 3" w:uiPriority="63"/>
+    <w:lsdException w:name="Medium Shading 2 Accent 3" w:uiPriority="64"/>
+    <w:lsdException w:name="Medium List 1 Accent 3" w:uiPriority="65"/>
+    <w:lsdException w:name="Medium List 2 Accent 3" w:uiPriority="66"/>
+    <w:lsdException w:name="Medium Grid 1 Accent 3" w:uiPriority="67"/>
+    <w:lsdException w:name="Medium Grid 2 Accent 3" w:uiPriority="68"/>
+    <w:lsdException w:name="Medium Grid 3 Accent 3" w:uiPriority="69"/>
+    <w:lsdException w:name="Dark List Accent 3" w:uiPriority="70"/>
+    <w:lsdException w:name="Colorful Shading Accent 3" w:uiPriority="71"/>
+    <w:lsdException w:name="Colorful List Accent 3" w:uiPriority="72"/>
+    <w:lsdException w:name="Colorful Grid Accent 3" w:uiPriority="73"/>
+    <w:lsdException w:name="Light Shading Accent 4" w:uiPriority="60"/>
+    <w:lsdException w:name="Light List Accent 4" w:uiPriority="61"/>
+    <w:lsdException w:name="Light Grid Accent 4" w:uiPriority="62"/>
+    <w:lsdException w:name="Medium Shading 1 Accent 4" w:uiPriority="63"/>
+    <w:lsdException w:name="Medium Shading 2 Accent 4" w:uiPriority="64"/>
+    <w:lsdException w:name="Medium List 1 Accent 4" w:uiPriority="65"/>
+    <w:lsdException w:name="Medium List 2 Accent 4" w:uiPriority="66"/>
+    <w:lsdException w:name="Medium Grid 1 Accent 4" w:uiPriority="67"/>
+    <w:lsdException w:name="Medium Grid 2 Accent 4" w:uiPriority="68"/>
+    <w:lsdException w:name="Medium Grid 3 Accent 4" w:uiPriority="69"/>
+    <w:lsdException w:name="Dark List Accent 4" w:uiPriority="70"/>
+    <w:lsdException w:name="Colorful Shading Accent 4" w:uiPriority="71"/>
+    <w:lsdException w:name="Colorful List Accent 4" w:uiPriority="72"/>
+    <w:lsdException w:name="Colorful Grid Accent 4" w:uiPriority="73"/>
+    <w:lsdException w:name="Light Shading Accent 5" w:uiPriority="60"/>
+    <w:lsdException w:name="Light List Accent 5" w:uiPriority="61"/>
+    <w:lsdException w:name="Light Grid Accent 5" w:uiPriority="62"/>
+    <w:lsdException w:name="Medium Shading 1 Accent 5" w:uiPriority="63"/>
+    <w:lsdException w:name="Medium Shading 2 Accent 5" w:uiPriority="64"/>
+    <w:lsdException w:name="Medium List 1 Accent 5" w:uiPriority="65"/>
+    <w:lsdException w:name="Medium List 2 Accent 5" w:uiPriority="66"/>
+    <w:lsdException w:name="Medium Grid 1 Accent 5" w:uiPriority="67"/>
+    <w:lsdException w:name="Medium Grid 2 Accent 5" w:uiPriority="68"/>
+    <w:lsdException w:name="Medium Grid 3 Accent 5" w:uiPriority="69"/>
+    <w:lsdException w:name="Dark List Accent 5" w:uiPriority="70"/>
+    <w:lsdException w:name="Colorful Shading Accent 5" w:uiPriority="71"/>
+    <w:lsdException w:name="Colorful List Accent 5" w:uiPriority="72"/>
+    <w:lsdException w:name="Colorful Grid Accent 5" w:uiPriority="73"/>
+    <w:lsdException w:name="Light Shading Accent 6" w:uiPriority="60"/>
+    <w:lsdException w:name="Light List Accent 6" w:uiPriority="61"/>
+    <w:lsdException w:name="Light Grid Accent 6" w:uiPriority="62"/>
+    <w:lsdException w:name="Medium Shading 1 Accent 6" w:uiPriority="63"/>
+    <w:lsdException w:name="Medium Shading 2 Accent 6" w:uiPriority="64"/>
+    <w:lsdException w:name="Medium List 1 Accent 6" w:uiPriority="65"/>
+    <w:lsdException w:name="Medium List 2 Accent 6" w:uiPriority="66"/>
+    <w:lsdException w:name="Medium Grid 1 Accent 6" w:uiPriority="67"/>
+    <w:lsdException w:name="Medium Grid 2 Accent 6" w:uiPriority="68"/>
+    <w:lsdException w:name="Medium Grid 3 Accent 6" w:uiPriority="69"/>
+    <w:lsdException w:name="Dark List Accent 6" w:uiPriority="70"/>
+    <w:lsdException w:name="Colorful Shading Accent 6" w:uiPriority="71"/>
+    <w:lsdException w:name="Colorful List Accent 6" w:uiPriority="72"/>
+    <w:lsdException w:name="Colorful Grid Accent 6" w:uiPriority="73"/>
+    <w:lsdException w:name="Subtle Emphasis" w:uiPriority="19" w:qFormat="1"/>
+    <w:lsdException w:name="Intense Emphasis" w:uiPriority="21" w:qFormat="1"/>
+    <w:lsdException w:name="Subtle Reference" w:uiPriority="31" w:qFormat="1"/>
+    <w:lsdException w:name="Intense Reference" w:uiPriority="32" w:qFormat="1"/>
+    <w:lsdException w:name="Book Title" w:uiPriority="33" w:qFormat="1"/>
+    <w:lsdException w:name="Bibliography" w:semiHidden="1" w:uiPriority="37" w:unhideWhenUsed="1"/>
+    <w:lsdException w:name="TOC Heading" w:semiHidden="1" w:uiPriority="39" w:unhideWhenUsed="1" w:qFormat="1"/>
+    <w:lsdException w:name="Plain Table 1" w:uiPriority="41"/>
+    <w:lsdException w:name="Plain Table 2" w:uiPriority="42"/>
+    <w:lsdException w:name="Plain Table 3" w:uiPriority="43"/>
+    <w:lsdException w:name="Plain Table 4" w:uiPriority="44"/>
+    <w:lsdException w:name="Plain Table 5" w:uiPriority="45"/>
+    <w:lsdException w:name="Grid Table Light" w:uiPriority="40"/>
+    <w:lsdException w:name="Grid Table 1 Light" w:uiPriority="46"/>
+    <w:lsdException w:name="Grid Table 2" w:uiPriority="47"/>
+    <w:lsdException w:name="Grid Table 3" w:uiPriority="48"/>
+    <w:lsdException w:name="Grid Table 4" w:uiPriority="49"/>
+    <w:lsdException w:name="Grid Table 5 Dark" w:uiPriority="50"/>
+    <w:lsdException w:name="Grid Table 6 Colorful" w:uiPriority="51"/>
+    <w:lsdException w:name="Grid Table 7 Colorful" w:uiPriority="52"/>
+    <w:lsdException w:name="Grid Table 1 Light Accent 1" w:uiPriority="46"/>
+    <w:lsdException w:name="Grid Table 2 Accent 1" w:uiPriority="47"/>
+    <w:lsdException w:name="Grid Table 3 Accent 1" w:uiPriority="48"/>
+    <w:lsdException w:name="Grid Table 4 Accent 1" w:uiPriority="49"/>
+    <w:lsdException w:name="Grid Table 5 Dark Accent 1" w:uiPriority="50"/>
+    <w:lsdException w:name="Grid Table 6 Colorful Accent 1" w:uiPriority="51"/>
+    <w:lsdException w:name="Grid Table 7 Colorful Accent 1" w:uiPriority="52"/>
+    <w:lsdException w:name="Grid Table 1 Light Accent 2" w:uiPriority="46"/>
+    <w:lsdException w:name="Grid Table 2 Accent 2" w:uiPriority="47"/>
+    <w:lsdException w:name="Grid Table 3 Accent 2" w:uiPriority="48"/>
+    <w:lsdException w:name="Grid Table 4 Accent 2" w:uiPriority="49"/>
+    <w:lsdException w:name="Grid Table 5 Dark Accent 2" w:uiPriority="50"/>
+    <w:lsdException w:name="Grid Table 6 Colorful Accent 2" w:uiPriority="51"/>
+    <w:lsdException w:name="Grid Table 7 Colorful Accent 2" w:uiPriority="52"/>
+    <w:lsdException w:name="Grid Table 1 Light Accent 3" w:uiPriority="46"/>
+    <w:lsdException w:name="Grid Table 2 Accent 3" w:uiPriority="47"/>
+    <w:lsdException w:name="Grid Table 3 Accent 3" w:uiPriority="48"/>
+    <w:lsdException w:name="Grid Table 4 Accent 3" w:uiPriority="49"/>
+    <w:lsdException w:name="Grid Table 5 Dark Accent 3" w:uiPriority="50"/>
+    <w:lsdException w:name="Grid Table 6 Colorful Accent 3" w:uiPriority="51"/>
+    <w:lsdException w:name="Grid Table 7 Colorful Accent 3" w:uiPriority="52"/>
+    <w:lsdException w:name="Grid Table 1 Light Accent 4" w:uiPriority="46"/>
+    <w:lsdException w:name="Grid Table 2 Accent 4" w:uiPriority="47"/>
+    <w:lsdException w:name="Grid Table 3 Accent 4" w:uiPriority="48"/>
+    <w:lsdException w:name="Grid Table 4 Accent 4" w:uiPriority="49"/>
+    <w:lsdException w:name="Grid Table 5 Dark Accent 4" w:uiPriority="50"/>
+    <w:lsdException w:name="Grid Table 6 Colorful Accent 4" w:uiPriority="51"/>
+    <w:lsdException w:name="Grid Table 7 Colorful Accent 4" w:uiPriority="52"/>
+    <w:lsdException w:name="Grid Table 1 Light Accent 5" w:uiPriority="46"/>
+    <w:lsdException w:name="Grid Table 2 Accent 5" w:uiPriority="47"/>
+    <w:lsdException w:name="Grid Table 3 Accent 5" w:uiPriority="48"/>
+    <w:lsdException w:name="Grid Table 4 Accent 5" w:uiPriority="49"/>
+    <w:lsdException w:name="Grid Table 5 Dark Accent 5" w:uiPriority="50"/>
+    <w:lsdException w:name="Grid Table 6 Colorful Accent 5" w:uiPriority="51"/>
+    <w:lsdException w:name="Grid Table 7 Colorful Accent 5" w:uiPriority="52"/>
+    <w:lsdException w:name="Grid Table 1 Light Accent 6" w:uiPriority="46"/>
+    <w:lsdException w:name="Grid Table 2 Accent 6" w:uiPriority="47"/>
+    <w:lsdException w:name="Grid Table 3 Accent 6" w:uiPriority="48"/>
+    <w:lsdException w:name="Grid Table 4 Accent 6" w:uiPriority="49"/>
+    <w:lsdException w:name="Grid Table 5 Dark Accent 6" w:uiPriority="50"/>
+    <w:lsdException w:name="Grid Table 6 Colorful Accent 6" w:uiPriority="51"/>
+    <w:lsdException w:name="Grid Table 7 Colorful Accent 6" w:uiPriority="52"/>
+    <w:lsdException w:name="List Table 1 Light" w:uiPriority="46"/>
+    <w:lsdException w:name="List Table 2" w:uiPriority="47"/>
+    <w:lsdException w:name="List Table 3" w:uiPriority="48"/>
+    <w:lsdException w:name="List Table 4" w:uiPriority="49"/>
+    <w:lsdException w:name="List Table 5 Dark" w:uiPriority="50"/>
+    <w:lsdException w:name="List Table 6 Colorful" w:uiPriority="51"/>
+    <w:lsdException w:name="List Table 7 Colorful" w:uiPriority="52"/>
+    <w:lsdException w:name="List Table 1 Light Accent 1" w:uiPriority="46"/>
+    <w:lsdException w:name="List Table 2 Accent 1" w:uiPriority="47"/>
+    <w:lsdException w:name="List Table 3 Accent 1" w:uiPriority="48"/>
+    <w:lsdException w:name="List Table 4 Accent 1" w:uiPriority="49"/>
+    <w:lsdException w:name="List Table 5 Dark Accent 1" w:uiPriority="50"/>
+    <w:lsdException w:name="List Table 6 Colorful Accent 1" w:uiPriority="51"/>
+    <w:lsdException w:name="List Table 7 Colorful Accent 1" w:uiPriority="52"/>
+    <w:lsdException w:name="List Table 1 Light Accent 2" w:uiPriority="46"/>
+    <w:lsdException w:name="List Table 2 Accent 2" w:uiPriority="47"/>
+    <w:lsdException w:name="List Table 3 Accent 2" w:uiPriority="48"/>
+    <w:lsdException w:name="List Table 4 Accent 2" w:uiPriority="49"/>
+    <w:lsdException w:name="List Table 5 Dark Accent 2" w:uiPriority="50"/>
+    <w:lsdException w:name="List Table 6 Colorful Accent 2" w:uiPriority="51"/>
+    <w:lsdException w:name="List Table 7 Colorful Accent 2" w:uiPriority="52"/>
+    <w:lsdException w:name="List Table 1 Light Accent 3" w:uiPriority="46"/>
+    <w:lsdException w:name="List Table 2 Accent 3" w:uiPriority="47"/>
+    <w:lsdException w:name="List Table 3 Accent 3" w:uiPriority="48"/>
+    <w:lsdException w:name="List Table 4 Accent 3" w:uiPriority="49"/>
+    <w:lsdException w:name="List Table 5 Dark Accent 3" w:uiPriority="50"/>
+    <w:lsdException w:name="List Table 6 Colorful Accent 3" w:uiPriority="51"/>
+    <w:lsdException w:name="List Table 7 Colorful Accent 3" w:uiPriority="52"/>
+    <w:lsdException w:name="List Table 1 Light Accent 4" w:uiPriority="46"/>
+    <w:lsdException w:name="List Table 2 Accent 4" w:uiPriority="47"/>
+    <w:lsdException w:name="List Table 3 Accent 4" w:uiPriority="48"/>
+    <w:lsdException w:name="List Table 4 Accent 4" w:uiPriority="49"/>
+    <w:lsdException w:name="List Table 5 Dark Accent 4" w:uiPriority="50"/>
+    <w:lsdException w:name="List Table 6 Colorful Accent 4" w:uiPriority="51"/>
+    <w:lsdException w:name="List Table 7 Colorful Accent 4" w:uiPriority="52"/>
+    <w:lsdException w:name="List Table 1 Light Accent 5" w:uiPriority="46"/>
+    <w:lsdException w:name="List Table 2 Accent 5" w:uiPriority="47"/>
+    <w:lsdException w:name="List Table 3 Accent 5" w:uiPriority="48"/>
+    <w:lsdException w:name="List Table 4 Accent 5" w:uiPriority="49"/>
+    <w:lsdException w:name="List Table 5 Dark Accent 5" w:uiPriority="50"/>
+    <w:lsdException w:name="List Table 6 Colorful Accent 5" w:uiPriority="51"/>
+    <w:lsdException w:name="List Table 7 Colorful Accent 5" w:uiPriority="52"/>
+    <w:lsdException w:name="List Table 1 Light Accent 6" w:uiPriority="46"/>
+    <w:lsdException w:name="List Table 2 Accent 6" w:uiPriority="47"/>
+    <w:lsdException w:name="List Table 3 Accent 6" w:uiPriority="48"/>
+    <w:lsdException w:name="List Table 4 Accent 6" w:uiPriority="49"/>
+    <w:lsdException w:name="List Table 5 Dark Accent 6" w:uiPriority="50"/>
+    <w:lsdException w:name="List Table 6 Colorful Accent 6" w:uiPriority="51"/>
+    <w:lsdException w:name="List Table 7 Colorful Accent 6" w:uiPriority="52"/>
+    <w:lsdException w:name="Mention" w:semiHidden="1" w:unhideWhenUsed="1"/>
+    <w:lsdException w:name="Smart Hyperlink" w:semiHidden="1" w:unhideWhenUsed="1"/>
+    <w:lsdException w:name="Hashtag" w:semiHidden="1" w:unhideWhenUsed="1"/>
+    <w:lsdException w:name="Unresolved Mention" w:semiHidden="1" w:unhideWhenUsed="1"/>
+    <w:lsdException w:name="Smart Link" w:semiHidden="1" w:unhideWhenUsed="1"/>
+  </w:latentStyles>
+  <w:style w:type="paragraph" w:default="1" w:styleId="Normal">
+    <w:name w:val="Normal"/>
+    <w:qFormat/>
   </w:style>
   <w:style w:type="paragraph" w:styleId="Heading1">
     <w:name w:val="heading 1"/>
     <w:basedOn w:val="Normal"/>
     <w:next w:val="Normal"/>
+    <w:uiPriority w:val="9"/>
+    <w:qFormat/>
     <w:pPr>
-      <w:keepNext w:val="1"/>
-      <w:keepLines w:val="1"/>
-      <w:spacing w:after="120" w:before="400" w:lineRule="auto"/>
+      <w:keepNext/>
+      <w:keepLines/>
+      <w:spacing w:before="400" w:after="120"/>
+      <w:outlineLvl w:val="0"/>
     </w:pPr>
     <w:rPr>
       <w:sz w:val="40"/>
@@ -746,13 +1537,16 @@
     <w:name w:val="heading 2"/>
     <w:basedOn w:val="Normal"/>
     <w:next w:val="Normal"/>
+    <w:uiPriority w:val="9"/>
+    <w:unhideWhenUsed/>
+    <w:qFormat/>
     <w:pPr>
-      <w:keepNext w:val="1"/>
-      <w:keepLines w:val="1"/>
-      <w:spacing w:after="120" w:before="360" w:lineRule="auto"/>
+      <w:keepNext/>
+      <w:keepLines/>
+      <w:spacing w:before="360" w:after="120"/>
+      <w:outlineLvl w:val="1"/>
     </w:pPr>
     <w:rPr>
-      <w:b w:val="0"/>
       <w:sz w:val="32"/>
       <w:szCs w:val="32"/>
     </w:rPr>
@@ -761,13 +1555,17 @@
     <w:name w:val="heading 3"/>
     <w:basedOn w:val="Normal"/>
     <w:next w:val="Normal"/>
+    <w:uiPriority w:val="9"/>
+    <w:semiHidden/>
+    <w:unhideWhenUsed/>
+    <w:qFormat/>
     <w:pPr>
-      <w:keepNext w:val="1"/>
-      <w:keepLines w:val="1"/>
-      <w:spacing w:after="80" w:before="320" w:lineRule="auto"/>
+      <w:keepNext/>
+      <w:keepLines/>
+      <w:spacing w:before="320" w:after="80"/>
+      <w:outlineLvl w:val="2"/>
     </w:pPr>
     <w:rPr>
-      <w:b w:val="0"/>
       <w:color w:val="434343"/>
       <w:sz w:val="28"/>
       <w:szCs w:val="28"/>
@@ -777,10 +1575,15 @@
     <w:name w:val="heading 4"/>
     <w:basedOn w:val="Normal"/>
     <w:next w:val="Normal"/>
+    <w:uiPriority w:val="9"/>
+    <w:semiHidden/>
+    <w:unhideWhenUsed/>
+    <w:qFormat/>
     <w:pPr>
-      <w:keepNext w:val="1"/>
-      <w:keepLines w:val="1"/>
-      <w:spacing w:after="80" w:before="280" w:lineRule="auto"/>
+      <w:keepNext/>
+      <w:keepLines/>
+      <w:spacing w:before="280" w:after="80"/>
+      <w:outlineLvl w:val="3"/>
     </w:pPr>
     <w:rPr>
       <w:color w:val="666666"/>
@@ -792,41 +1595,76 @@
     <w:name w:val="heading 5"/>
     <w:basedOn w:val="Normal"/>
     <w:next w:val="Normal"/>
+    <w:uiPriority w:val="9"/>
+    <w:semiHidden/>
+    <w:unhideWhenUsed/>
+    <w:qFormat/>
     <w:pPr>
-      <w:keepNext w:val="1"/>
-      <w:keepLines w:val="1"/>
-      <w:spacing w:after="80" w:before="240" w:lineRule="auto"/>
+      <w:keepNext/>
+      <w:keepLines/>
+      <w:spacing w:before="240" w:after="80"/>
+      <w:outlineLvl w:val="4"/>
     </w:pPr>
     <w:rPr>
       <w:color w:val="666666"/>
-      <w:sz w:val="22"/>
-      <w:szCs w:val="22"/>
     </w:rPr>
   </w:style>
   <w:style w:type="paragraph" w:styleId="Heading6">
     <w:name w:val="heading 6"/>
     <w:basedOn w:val="Normal"/>
     <w:next w:val="Normal"/>
+    <w:uiPriority w:val="9"/>
+    <w:semiHidden/>
+    <w:unhideWhenUsed/>
+    <w:qFormat/>
     <w:pPr>
-      <w:keepNext w:val="1"/>
-      <w:keepLines w:val="1"/>
-      <w:spacing w:after="80" w:before="240" w:lineRule="auto"/>
+      <w:keepNext/>
+      <w:keepLines/>
+      <w:spacing w:before="240" w:after="80"/>
+      <w:outlineLvl w:val="5"/>
     </w:pPr>
     <w:rPr>
-      <w:i w:val="1"/>
+      <w:i/>
       <w:color w:val="666666"/>
-      <w:sz w:val="22"/>
-      <w:szCs w:val="22"/>
     </w:rPr>
+  </w:style>
+  <w:style w:type="character" w:default="1" w:styleId="DefaultParagraphFont">
+    <w:name w:val="Default Paragraph Font"/>
+    <w:uiPriority w:val="1"/>
+    <w:semiHidden/>
+    <w:unhideWhenUsed/>
+  </w:style>
+  <w:style w:type="table" w:default="1" w:styleId="TableNormal">
+    <w:name w:val="Normal Table"/>
+    <w:uiPriority w:val="99"/>
+    <w:semiHidden/>
+    <w:unhideWhenUsed/>
+    <w:tblPr>
+      <w:tblInd w:w="0" w:type="dxa"/>
+      <w:tblCellMar>
+        <w:top w:w="0" w:type="dxa"/>
+        <w:left w:w="108" w:type="dxa"/>
+        <w:bottom w:w="0" w:type="dxa"/>
+        <w:right w:w="108" w:type="dxa"/>
+      </w:tblCellMar>
+    </w:tblPr>
+  </w:style>
+  <w:style w:type="numbering" w:default="1" w:styleId="NoList">
+    <w:name w:val="No List"/>
+    <w:uiPriority w:val="99"/>
+    <w:semiHidden/>
+    <w:unhideWhenUsed/>
   </w:style>
   <w:style w:type="paragraph" w:styleId="Title">
     <w:name w:val="Title"/>
     <w:basedOn w:val="Normal"/>
     <w:next w:val="Normal"/>
+    <w:uiPriority w:val="10"/>
+    <w:qFormat/>
     <w:pPr>
-      <w:keepNext w:val="1"/>
-      <w:keepLines w:val="1"/>
-      <w:spacing w:after="60" w:before="0" w:lineRule="auto"/>
+      <w:keepNext/>
+      <w:keepLines/>
+      <w:spacing w:after="60"/>
     </w:pPr>
     <w:rPr>
       <w:sz w:val="52"/>
@@ -837,14 +1675,14 @@
     <w:name w:val="Subtitle"/>
     <w:basedOn w:val="Normal"/>
     <w:next w:val="Normal"/>
+    <w:uiPriority w:val="11"/>
+    <w:qFormat/>
     <w:pPr>
-      <w:keepNext w:val="1"/>
-      <w:keepLines w:val="1"/>
-      <w:spacing w:after="320" w:before="0" w:lineRule="auto"/>
+      <w:keepNext/>
+      <w:keepLines/>
+      <w:spacing w:after="320"/>
     </w:pPr>
     <w:rPr>
-      <w:rFonts w:ascii="Arial" w:cs="Arial" w:eastAsia="Arial" w:hAnsi="Arial"/>
-      <w:i w:val="0"/>
       <w:color w:val="666666"/>
       <w:sz w:val="30"/>
       <w:szCs w:val="30"/>
